--- a/Report-MyPastry-P.D.M-v1.docx
+++ b/Report-MyPastry-P.D.M-v1.docx
@@ -44,7 +44,6 @@
           </w14:textOutline>
         </w:rPr>
       </w:pPr>
-      <w:proofErr w:type="spellStart"/>
       <w:r>
         <w:rPr>
           <w:b/>
@@ -62,27 +61,7 @@
             <w14:round/>
           </w14:textOutline>
         </w:rPr>
-        <w:t>MyPastry</w:t>
-      </w:r>
-      <w:proofErr w:type="spellEnd"/>
-      <w:r>
-        <w:rPr>
-          <w:b/>
-          <w:color w:val="323E4F" w:themeColor="text2" w:themeShade="BF"/>
-          <w:sz w:val="72"/>
-          <w:szCs w:val="72"/>
-          <w14:shadow w14:blurRad="38100" w14:dist="25400" w14:dir="5400000" w14:sx="100000" w14:sy="100000" w14:kx="0" w14:ky="0" w14:algn="ctr">
-            <w14:srgbClr w14:val="6E747A">
-              <w14:alpha w14:val="57000"/>
-            </w14:srgbClr>
-          </w14:shadow>
-          <w14:textOutline w14:w="0" w14:cap="flat" w14:cmpd="sng" w14:algn="ctr">
-            <w14:noFill/>
-            <w14:prstDash w14:val="solid"/>
-            <w14:round/>
-          </w14:textOutline>
-        </w:rPr>
-        <w:t xml:space="preserve"> App</w:t>
+        <w:t>MyPastry App</w:t>
       </w:r>
     </w:p>
     <w:p>
@@ -389,7 +368,7 @@
                                     <pic:cNvPicPr/>
                                   </pic:nvPicPr>
                                   <pic:blipFill>
-                                    <a:blip r:embed="rId7">
+                                    <a:blip r:embed="rId8">
                                       <a:extLst>
                                         <a:ext uri="{28A0092B-C50C-407E-A947-70E740481C1C}">
                                           <a14:useLocalDpi xmlns:a14="http://schemas.microsoft.com/office/drawing/2010/main" val="0"/>
@@ -463,6 +442,7 @@
           <w:ilvl w:val="0"/>
           <w:numId w:val="1"/>
         </w:numPr>
+        <w:spacing w:line="360" w:lineRule="auto"/>
         <w:rPr>
           <w:b/>
           <w:bCs/>
@@ -489,7 +469,6 @@
           <w:szCs w:val="28"/>
         </w:rPr>
       </w:pPr>
-      <w:proofErr w:type="spellStart"/>
       <w:r>
         <w:rPr>
           <w:color w:val="833C0B" w:themeColor="accent2" w:themeShade="80"/>
@@ -498,7 +477,6 @@
         </w:rPr>
         <w:t>MyPastry</w:t>
       </w:r>
-      <w:proofErr w:type="spellEnd"/>
       <w:r>
         <w:rPr>
           <w:sz w:val="28"/>
@@ -526,8 +504,6 @@
       <w:pPr>
         <w:jc w:val="both"/>
         <w:rPr>
-          <w:b/>
-          <w:bCs/>
           <w:sz w:val="28"/>
           <w:szCs w:val="28"/>
         </w:rPr>
@@ -584,6 +560,75 @@
           <w:szCs w:val="28"/>
         </w:rPr>
         <w:t>McDonalds</w:t>
+      </w:r>
+      <w:r>
+        <w:rPr>
+          <w:b/>
+          <w:bCs/>
+          <w:sz w:val="28"/>
+          <w:szCs w:val="28"/>
+        </w:rPr>
+        <w:t xml:space="preserve">. </w:t>
+      </w:r>
+    </w:p>
+    <w:p>
+      <w:pPr>
+        <w:jc w:val="both"/>
+        <w:rPr>
+          <w:sz w:val="28"/>
+          <w:szCs w:val="28"/>
+        </w:rPr>
+      </w:pPr>
+      <w:r>
+        <w:rPr>
+          <w:sz w:val="28"/>
+          <w:szCs w:val="28"/>
+        </w:rPr>
+        <w:t>A aplicação terá seu público alvo voltado à vizinha</w:t>
+      </w:r>
+      <w:r>
+        <w:rPr>
+          <w:sz w:val="28"/>
+          <w:szCs w:val="28"/>
+        </w:rPr>
+        <w:t>nç</w:t>
+      </w:r>
+      <w:r>
+        <w:rPr>
+          <w:sz w:val="28"/>
+          <w:szCs w:val="28"/>
+        </w:rPr>
+        <w:t xml:space="preserve">a da freguesia de Benfica onde </w:t>
+      </w:r>
+      <w:r>
+        <w:rPr>
+          <w:sz w:val="28"/>
+          <w:szCs w:val="28"/>
+        </w:rPr>
+        <w:t>está localizado</w:t>
+      </w:r>
+      <w:r>
+        <w:rPr>
+          <w:sz w:val="28"/>
+          <w:szCs w:val="28"/>
+        </w:rPr>
+        <w:t xml:space="preserve"> o restaurante </w:t>
+      </w:r>
+      <w:r>
+        <w:rPr>
+          <w:b/>
+          <w:bCs/>
+          <w:sz w:val="28"/>
+          <w:szCs w:val="28"/>
+        </w:rPr>
+        <w:t>Império dos Pastéis</w:t>
+      </w:r>
+      <w:r>
+        <w:rPr>
+          <w:sz w:val="28"/>
+          <w:szCs w:val="28"/>
+        </w:rPr>
+        <w:t>.</w:t>
       </w:r>
     </w:p>
     <w:p>
@@ -604,6 +649,7 @@
           <w:ilvl w:val="0"/>
           <w:numId w:val="1"/>
         </w:numPr>
+        <w:spacing w:line="360" w:lineRule="auto"/>
         <w:jc w:val="both"/>
         <w:rPr>
           <w:b/>
@@ -621,17 +667,39 @@
         </w:rPr>
         <w:t>OBJETIVO</w:t>
       </w:r>
-    </w:p>
-    <w:p>
-      <w:pPr>
-        <w:jc w:val="both"/>
+      <w:r>
         <w:rPr>
           <w:b/>
           <w:bCs/>
           <w:sz w:val="32"/>
           <w:szCs w:val="32"/>
         </w:rPr>
-      </w:pPr>
+        <w:t>S</w:t>
+      </w:r>
+    </w:p>
+    <w:p>
+      <w:pPr>
+        <w:spacing w:line="360" w:lineRule="auto"/>
+        <w:jc w:val="both"/>
+        <w:rPr>
+          <w:sz w:val="28"/>
+          <w:szCs w:val="28"/>
+        </w:rPr>
+      </w:pPr>
+      <w:r>
+        <w:rPr>
+          <w:sz w:val="28"/>
+          <w:szCs w:val="28"/>
+        </w:rPr>
+        <w:t xml:space="preserve">A proposta </w:t>
+      </w:r>
+      <w:r>
+        <w:rPr>
+          <w:sz w:val="28"/>
+          <w:szCs w:val="28"/>
+        </w:rPr>
+        <w:t>desta aplicação surgiu para alcançar os seguintes objetivos:</w:t>
+      </w:r>
     </w:p>
     <w:p>
       <w:pPr>
@@ -640,6 +708,7 @@
           <w:ilvl w:val="0"/>
           <w:numId w:val="2"/>
         </w:numPr>
+        <w:spacing w:line="360" w:lineRule="auto"/>
         <w:jc w:val="both"/>
         <w:rPr>
           <w:sz w:val="28"/>
@@ -679,8 +748,19 @@
           <w:sz w:val="28"/>
           <w:szCs w:val="28"/>
         </w:rPr>
-        <w:t xml:space="preserve">. </w:t>
-      </w:r>
+        <w:t>;</w:t>
+      </w:r>
+    </w:p>
+    <w:p>
+      <w:pPr>
+        <w:pStyle w:val="PargrafodaLista"/>
+        <w:spacing w:after="0" w:line="360" w:lineRule="auto"/>
+        <w:jc w:val="both"/>
+        <w:rPr>
+          <w:sz w:val="6"/>
+          <w:szCs w:val="6"/>
+        </w:rPr>
+      </w:pPr>
     </w:p>
     <w:p>
       <w:pPr>
@@ -689,6 +769,7 @@
           <w:ilvl w:val="0"/>
           <w:numId w:val="2"/>
         </w:numPr>
+        <w:spacing w:after="0" w:line="360" w:lineRule="auto"/>
         <w:jc w:val="both"/>
         <w:rPr>
           <w:sz w:val="28"/>
@@ -700,11 +781,198 @@
           <w:sz w:val="28"/>
           <w:szCs w:val="28"/>
         </w:rPr>
-        <w:t>Levantar dados refente às preferências dos clientes e qualidade dos serviços prestados</w:t>
-      </w:r>
+        <w:t xml:space="preserve">Levantar dados refente </w:t>
+      </w:r>
+      <w:r>
+        <w:rPr>
+          <w:sz w:val="28"/>
+          <w:szCs w:val="28"/>
+        </w:rPr>
+        <w:t>a</w:t>
+      </w:r>
+      <w:r>
+        <w:rPr>
+          <w:sz w:val="28"/>
+          <w:szCs w:val="28"/>
+        </w:rPr>
+        <w:t>s preferências dos clientes e qualidade dos serviços prestado</w:t>
+      </w:r>
+      <w:r>
+        <w:rPr>
+          <w:sz w:val="28"/>
+          <w:szCs w:val="28"/>
+        </w:rPr>
+        <w:t>s</w:t>
+      </w:r>
+      <w:r>
+        <w:rPr>
+          <w:sz w:val="28"/>
+          <w:szCs w:val="28"/>
+        </w:rPr>
+        <w:t>;</w:t>
+      </w:r>
+    </w:p>
+    <w:p>
+      <w:pPr>
+        <w:pStyle w:val="PargrafodaLista"/>
+        <w:spacing w:after="0" w:line="360" w:lineRule="auto"/>
+        <w:jc w:val="both"/>
+        <w:rPr>
+          <w:sz w:val="6"/>
+          <w:szCs w:val="6"/>
+        </w:rPr>
+      </w:pPr>
+    </w:p>
+    <w:p>
+      <w:pPr>
+        <w:pStyle w:val="PargrafodaLista"/>
+        <w:numPr>
+          <w:ilvl w:val="0"/>
+          <w:numId w:val="2"/>
+        </w:numPr>
+        <w:spacing w:line="360" w:lineRule="auto"/>
+        <w:jc w:val="both"/>
+        <w:rPr>
+          <w:sz w:val="28"/>
+          <w:szCs w:val="28"/>
+        </w:rPr>
+      </w:pPr>
+      <w:r>
+        <w:rPr>
+          <w:sz w:val="28"/>
+          <w:szCs w:val="28"/>
+        </w:rPr>
+        <w:t>Possibilitar o a</w:t>
+      </w:r>
+      <w:r>
+        <w:rPr>
+          <w:sz w:val="28"/>
+          <w:szCs w:val="28"/>
+        </w:rPr>
+        <w:t>cumul</w:t>
+      </w:r>
+      <w:r>
+        <w:rPr>
+          <w:sz w:val="28"/>
+          <w:szCs w:val="28"/>
+        </w:rPr>
+        <w:t>o de</w:t>
+      </w:r>
+      <w:r>
+        <w:rPr>
+          <w:sz w:val="28"/>
+          <w:szCs w:val="28"/>
+        </w:rPr>
+        <w:t xml:space="preserve"> pontos a cada pedido realizad</w:t>
+      </w:r>
+      <w:r>
+        <w:rPr>
+          <w:sz w:val="28"/>
+          <w:szCs w:val="28"/>
+        </w:rPr>
+        <w:t>o</w:t>
+      </w:r>
+      <w:r>
+        <w:rPr>
+          <w:sz w:val="28"/>
+          <w:szCs w:val="28"/>
+        </w:rPr>
+        <w:t xml:space="preserve"> permitindo que o usuário possa trocar estes pontos com outros produtos da loja;</w:t>
+      </w:r>
+    </w:p>
+    <w:p>
+      <w:pPr>
+        <w:pStyle w:val="PargrafodaLista"/>
+        <w:spacing w:after="0" w:line="360" w:lineRule="auto"/>
+        <w:jc w:val="both"/>
+        <w:rPr>
+          <w:sz w:val="6"/>
+          <w:szCs w:val="6"/>
+        </w:rPr>
+      </w:pPr>
+    </w:p>
+    <w:p>
+      <w:pPr>
+        <w:pStyle w:val="PargrafodaLista"/>
+        <w:numPr>
+          <w:ilvl w:val="0"/>
+          <w:numId w:val="2"/>
+        </w:numPr>
+        <w:spacing w:line="360" w:lineRule="auto"/>
+        <w:jc w:val="both"/>
+        <w:rPr>
+          <w:sz w:val="28"/>
+          <w:szCs w:val="28"/>
+        </w:rPr>
+      </w:pPr>
+      <w:r>
+        <w:rPr>
+          <w:sz w:val="28"/>
+          <w:szCs w:val="28"/>
+        </w:rPr>
+        <w:t>Auxiliar o restaurante na gestão dos pedidos online</w:t>
+      </w:r>
+      <w:r>
+        <w:rPr>
+          <w:sz w:val="28"/>
+          <w:szCs w:val="28"/>
+        </w:rPr>
+        <w:t>;</w:t>
+      </w:r>
+    </w:p>
+    <w:p>
+      <w:pPr>
+        <w:pStyle w:val="PargrafodaLista"/>
+        <w:spacing w:after="0" w:line="360" w:lineRule="auto"/>
+        <w:jc w:val="both"/>
+        <w:rPr>
+          <w:sz w:val="6"/>
+          <w:szCs w:val="6"/>
+        </w:rPr>
+      </w:pPr>
+    </w:p>
+    <w:p>
+      <w:pPr>
+        <w:pStyle w:val="PargrafodaLista"/>
+        <w:numPr>
+          <w:ilvl w:val="0"/>
+          <w:numId w:val="2"/>
+        </w:numPr>
+        <w:spacing w:line="360" w:lineRule="auto"/>
+        <w:jc w:val="both"/>
+        <w:rPr>
+          <w:sz w:val="28"/>
+          <w:szCs w:val="28"/>
+        </w:rPr>
+      </w:pPr>
+      <w:r>
+        <w:rPr>
+          <w:sz w:val="28"/>
+          <w:szCs w:val="28"/>
+        </w:rPr>
+        <w:t>Permitir ao administrador levantar dados estatísticos referente as preferências dos clientes que realizam pedidos pela app.</w:t>
+      </w:r>
+    </w:p>
+    <w:p>
+      <w:pPr>
+        <w:jc w:val="both"/>
+        <w:rPr>
+          <w:sz w:val="28"/>
+          <w:szCs w:val="28"/>
+        </w:rPr>
+      </w:pPr>
+    </w:p>
+    <w:p>
+      <w:pPr>
+        <w:jc w:val="both"/>
+        <w:rPr>
+          <w:sz w:val="28"/>
+          <w:szCs w:val="28"/>
+        </w:rPr>
+      </w:pPr>
     </w:p>
     <w:sectPr>
-      <w:headerReference w:type="default" r:id="rId8"/>
+      <w:headerReference w:type="default" r:id="rId9"/>
       <w:pgSz w:w="11906" w:h="16838"/>
       <w:pgMar w:top="1417" w:right="1701" w:bottom="1417" w:left="1701" w:header="708" w:footer="708" w:gutter="0"/>
       <w:cols w:space="708"/>
@@ -914,14 +1182,14 @@
   <w:abstractNum w:abstractNumId="1" w15:restartNumberingAfterBreak="0">
     <w:nsid w:val="353B594F"/>
     <w:multiLevelType w:val="hybridMultilevel"/>
-    <w:tmpl w:val="0CA440A4"/>
+    <w:tmpl w:val="5C00FCB4"/>
     <w:lvl w:ilvl="0" w:tplc="0816000F">
       <w:start w:val="1"/>
       <w:numFmt w:val="decimal"/>
       <w:lvlText w:val="%1."/>
       <w:lvlJc w:val="left"/>
       <w:pPr>
-        <w:ind w:left="720" w:hanging="360"/>
+        <w:ind w:left="360" w:hanging="360"/>
       </w:pPr>
     </w:lvl>
     <w:lvl w:ilvl="1" w:tplc="08160019" w:tentative="1">
@@ -930,7 +1198,7 @@
       <w:lvlText w:val="%2."/>
       <w:lvlJc w:val="left"/>
       <w:pPr>
-        <w:ind w:left="1440" w:hanging="360"/>
+        <w:ind w:left="1080" w:hanging="360"/>
       </w:pPr>
     </w:lvl>
     <w:lvl w:ilvl="2" w:tplc="0816001B" w:tentative="1">
@@ -939,7 +1207,7 @@
       <w:lvlText w:val="%3."/>
       <w:lvlJc w:val="right"/>
       <w:pPr>
-        <w:ind w:left="2160" w:hanging="180"/>
+        <w:ind w:left="1800" w:hanging="180"/>
       </w:pPr>
     </w:lvl>
     <w:lvl w:ilvl="3" w:tplc="0816000F" w:tentative="1">
@@ -948,7 +1216,7 @@
       <w:lvlText w:val="%4."/>
       <w:lvlJc w:val="left"/>
       <w:pPr>
-        <w:ind w:left="2880" w:hanging="360"/>
+        <w:ind w:left="2520" w:hanging="360"/>
       </w:pPr>
     </w:lvl>
     <w:lvl w:ilvl="4" w:tplc="08160019" w:tentative="1">
@@ -957,7 +1225,7 @@
       <w:lvlText w:val="%5."/>
       <w:lvlJc w:val="left"/>
       <w:pPr>
-        <w:ind w:left="3600" w:hanging="360"/>
+        <w:ind w:left="3240" w:hanging="360"/>
       </w:pPr>
     </w:lvl>
     <w:lvl w:ilvl="5" w:tplc="0816001B" w:tentative="1">
@@ -966,7 +1234,7 @@
       <w:lvlText w:val="%6."/>
       <w:lvlJc w:val="right"/>
       <w:pPr>
-        <w:ind w:left="4320" w:hanging="180"/>
+        <w:ind w:left="3960" w:hanging="180"/>
       </w:pPr>
     </w:lvl>
     <w:lvl w:ilvl="6" w:tplc="0816000F" w:tentative="1">
@@ -975,7 +1243,7 @@
       <w:lvlText w:val="%7."/>
       <w:lvlJc w:val="left"/>
       <w:pPr>
-        <w:ind w:left="5040" w:hanging="360"/>
+        <w:ind w:left="4680" w:hanging="360"/>
       </w:pPr>
     </w:lvl>
     <w:lvl w:ilvl="7" w:tplc="08160019" w:tentative="1">
@@ -984,7 +1252,7 @@
       <w:lvlText w:val="%8."/>
       <w:lvlJc w:val="left"/>
       <w:pPr>
-        <w:ind w:left="5760" w:hanging="360"/>
+        <w:ind w:left="5400" w:hanging="360"/>
       </w:pPr>
     </w:lvl>
     <w:lvl w:ilvl="8" w:tplc="0816001B" w:tentative="1">
@@ -993,7 +1261,7 @@
       <w:lvlText w:val="%9."/>
       <w:lvlJc w:val="right"/>
       <w:pPr>
-        <w:ind w:left="6480" w:hanging="180"/>
+        <w:ind w:left="6120" w:hanging="180"/>
       </w:pPr>
     </w:lvl>
   </w:abstractNum>
@@ -1407,7 +1675,7 @@
     <w:name w:val="Normal"/>
     <w:qFormat/>
   </w:style>
-  <w:style w:type="character" w:default="1" w:styleId="Tipodeletrapredefinidodopargrafo">
+  <w:style w:type="character" w:default="1" w:styleId="Fontepargpadro">
     <w:name w:val="Default Paragraph Font"/>
     <w:uiPriority w:val="1"/>
     <w:semiHidden/>
@@ -1437,7 +1705,7 @@
   <w:style w:type="paragraph" w:styleId="Cabealho">
     <w:name w:val="header"/>
     <w:basedOn w:val="Normal"/>
-    <w:link w:val="CabealhoCarter"/>
+    <w:link w:val="CabealhoChar"/>
     <w:uiPriority w:val="99"/>
     <w:unhideWhenUsed/>
     <w:rsid w:val="00BB09E5"/>
@@ -1449,9 +1717,9 @@
       <w:spacing w:after="0" w:line="240" w:lineRule="auto"/>
     </w:pPr>
   </w:style>
-  <w:style w:type="character" w:customStyle="1" w:styleId="CabealhoCarter">
-    <w:name w:val="Cabeçalho Caráter"/>
-    <w:basedOn w:val="Tipodeletrapredefinidodopargrafo"/>
+  <w:style w:type="character" w:customStyle="1" w:styleId="CabealhoChar">
+    <w:name w:val="Cabeçalho Char"/>
+    <w:basedOn w:val="Fontepargpadro"/>
     <w:link w:val="Cabealho"/>
     <w:uiPriority w:val="99"/>
     <w:rsid w:val="00BB09E5"/>
@@ -1459,7 +1727,7 @@
   <w:style w:type="paragraph" w:styleId="Rodap">
     <w:name w:val="footer"/>
     <w:basedOn w:val="Normal"/>
-    <w:link w:val="RodapCarter"/>
+    <w:link w:val="RodapChar"/>
     <w:uiPriority w:val="99"/>
     <w:unhideWhenUsed/>
     <w:rsid w:val="00BB09E5"/>
@@ -1471,9 +1739,9 @@
       <w:spacing w:after="0" w:line="240" w:lineRule="auto"/>
     </w:pPr>
   </w:style>
-  <w:style w:type="character" w:customStyle="1" w:styleId="RodapCarter">
-    <w:name w:val="Rodapé Caráter"/>
-    <w:basedOn w:val="Tipodeletrapredefinidodopargrafo"/>
+  <w:style w:type="character" w:customStyle="1" w:styleId="RodapChar">
+    <w:name w:val="Rodapé Char"/>
+    <w:basedOn w:val="Fontepargpadro"/>
     <w:link w:val="Rodap"/>
     <w:uiPriority w:val="99"/>
     <w:rsid w:val="00BB09E5"/>

--- a/Report-MyPastry-P.D.M-v1.docx
+++ b/Report-MyPastry-P.D.M-v1.docx
@@ -137,31 +137,59 @@
           <w:sz w:val="44"/>
           <w:szCs w:val="44"/>
         </w:rPr>
-        <w:t>Joaquim Cláudio</w:t>
-      </w:r>
-    </w:p>
-    <w:p>
-      <w:pPr>
+        <w:t>Joaquim</w:t>
+      </w:r>
+      <w:r>
         <w:rPr>
           <w:sz w:val="44"/>
           <w:szCs w:val="44"/>
         </w:rPr>
-      </w:pPr>
-      <w:r>
-        <w:rPr>
-          <w:b/>
-          <w:bCs/>
+        <w:t xml:space="preserve"> Manuel Igreja</w:t>
+      </w:r>
+      <w:r>
+        <w:rPr>
           <w:sz w:val="44"/>
           <w:szCs w:val="44"/>
         </w:rPr>
-        <w:t xml:space="preserve">20220481 – </w:t>
-      </w:r>
-      <w:r>
+        <w:t xml:space="preserve"> Cláudio</w:t>
+      </w:r>
+    </w:p>
+    <w:p>
+      <w:pPr>
         <w:rPr>
           <w:sz w:val="44"/>
           <w:szCs w:val="44"/>
         </w:rPr>
-        <w:t>Laís Ferreira</w:t>
+      </w:pPr>
+      <w:r>
+        <w:rPr>
+          <w:b/>
+          <w:bCs/>
+          <w:sz w:val="44"/>
+          <w:szCs w:val="44"/>
+        </w:rPr>
+        <w:t xml:space="preserve">20220481 – </w:t>
+      </w:r>
+      <w:r>
+        <w:rPr>
+          <w:sz w:val="44"/>
+          <w:szCs w:val="44"/>
+        </w:rPr>
+        <w:t>Laís</w:t>
+      </w:r>
+      <w:r>
+        <w:rPr>
+          <w:sz w:val="44"/>
+          <w:szCs w:val="44"/>
+        </w:rPr>
+        <w:t xml:space="preserve"> do Silva</w:t>
+      </w:r>
+      <w:r>
+        <w:rPr>
+          <w:sz w:val="44"/>
+          <w:szCs w:val="44"/>
+        </w:rPr>
+        <w:t xml:space="preserve"> Ferreira</w:t>
       </w:r>
     </w:p>
     <w:p>
@@ -202,6 +230,15 @@
           <w:szCs w:val="36"/>
         </w:rPr>
         <w:t>Volume 1</w:t>
+      </w:r>
+      <w:r>
+        <w:rPr>
+          <w:b/>
+          <w:bCs/>
+          <w:sz w:val="36"/>
+          <w:szCs w:val="36"/>
+        </w:rPr>
+        <w:t xml:space="preserve"> - PROPOSTA</w:t>
       </w:r>
     </w:p>
     <w:p>
@@ -238,13 +275,13 @@
         <mc:AlternateContent>
           <mc:Choice Requires="wps">
             <w:drawing>
-              <wp:anchor distT="0" distB="0" distL="114300" distR="114300" simplePos="0" relativeHeight="251659264" behindDoc="0" locked="0" layoutInCell="1" allowOverlap="1" wp14:anchorId="26D80068" wp14:editId="0DFCBD9C">
+              <wp:anchor distT="0" distB="0" distL="114300" distR="114300" simplePos="0" relativeHeight="251659264" behindDoc="0" locked="0" layoutInCell="1" allowOverlap="1" wp14:anchorId="26D80068" wp14:editId="45B7DF32">
                 <wp:simplePos x="0" y="0"/>
                 <wp:positionH relativeFrom="margin">
-                  <wp:align>center</wp:align>
+                  <wp:posOffset>555625</wp:posOffset>
                 </wp:positionH>
                 <wp:positionV relativeFrom="paragraph">
-                  <wp:posOffset>10251</wp:posOffset>
+                  <wp:posOffset>360680</wp:posOffset>
                 </wp:positionV>
                 <wp:extent cx="4288972" cy="740229"/>
                 <wp:effectExtent l="0" t="0" r="0" b="3175"/>
@@ -344,7 +381,7 @@
                 <v:stroke joinstyle="miter"/>
                 <v:path gradientshapeok="t" o:connecttype="rect"/>
               </v:shapetype>
-              <v:shape id="Caixa de texto 1" o:spid="_x0000_s1026" type="#_x0000_t202" style="position:absolute;margin-left:0;margin-top:.8pt;width:337.7pt;height:58.3pt;z-index:251659264;visibility:visible;mso-wrap-style:square;mso-width-percent:0;mso-height-percent:0;mso-wrap-distance-left:9pt;mso-wrap-distance-top:0;mso-wrap-distance-right:9pt;mso-wrap-distance-bottom:0;mso-position-horizontal:center;mso-position-horizontal-relative:margin;mso-position-vertical:absolute;mso-position-vertical-relative:text;mso-width-percent:0;mso-height-percent:0;mso-width-relative:margin;mso-height-relative:margin;v-text-anchor:top" o:gfxdata="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" filled="f" stroked="f" strokeweight=".5pt">
+              <v:shape id="Caixa de texto 1" o:spid="_x0000_s1026" type="#_x0000_t202" style="position:absolute;margin-left:43.75pt;margin-top:28.4pt;width:337.7pt;height:58.3pt;z-index:251659264;visibility:visible;mso-wrap-style:square;mso-width-percent:0;mso-height-percent:0;mso-wrap-distance-left:9pt;mso-wrap-distance-top:0;mso-wrap-distance-right:9pt;mso-wrap-distance-bottom:0;mso-position-horizontal:absolute;mso-position-horizontal-relative:margin;mso-position-vertical:absolute;mso-position-vertical-relative:text;mso-width-percent:0;mso-height-percent:0;mso-width-relative:margin;mso-height-relative:margin;v-text-anchor:top" o:gfxdata="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" filled="f" stroked="f" strokeweight=".5pt">
                 <v:textbox>
                   <w:txbxContent>
                     <w:p>
@@ -368,7 +405,7 @@
                                     <pic:cNvPicPr/>
                                   </pic:nvPicPr>
                                   <pic:blipFill>
-                                    <a:blip r:embed="rId8">
+                                    <a:blip r:embed="rId7">
                                       <a:extLst>
                                         <a:ext uri="{28A0092B-C50C-407E-A947-70E740481C1C}">
                                           <a14:useLocalDpi xmlns:a14="http://schemas.microsoft.com/office/drawing/2010/main" val="0"/>
@@ -438,207 +475,13 @@
     <w:p>
       <w:pPr>
         <w:pStyle w:val="PargrafodaLista"/>
-        <w:numPr>
-          <w:ilvl w:val="0"/>
-          <w:numId w:val="1"/>
-        </w:numPr>
         <w:spacing w:line="360" w:lineRule="auto"/>
+        <w:ind w:left="360"/>
         <w:rPr>
           <w:b/>
           <w:bCs/>
           <w:sz w:val="32"/>
           <w:szCs w:val="32"/>
-        </w:rPr>
-      </w:pPr>
-      <w:r>
-        <w:rPr>
-          <w:b/>
-          <w:bCs/>
-          <w:sz w:val="32"/>
-          <w:szCs w:val="32"/>
-        </w:rPr>
-        <w:lastRenderedPageBreak/>
-        <w:t>DESCRIÇÃO</w:t>
-      </w:r>
-    </w:p>
-    <w:p>
-      <w:pPr>
-        <w:jc w:val="both"/>
-        <w:rPr>
-          <w:sz w:val="28"/>
-          <w:szCs w:val="28"/>
-        </w:rPr>
-      </w:pPr>
-      <w:r>
-        <w:rPr>
-          <w:color w:val="833C0B" w:themeColor="accent2" w:themeShade="80"/>
-          <w:sz w:val="28"/>
-          <w:szCs w:val="28"/>
-        </w:rPr>
-        <w:t>MyPastry</w:t>
-      </w:r>
-      <w:r>
-        <w:rPr>
-          <w:sz w:val="28"/>
-          <w:szCs w:val="28"/>
-        </w:rPr>
-        <w:t xml:space="preserve"> </w:t>
-      </w:r>
-      <w:r>
-        <w:rPr>
-          <w:color w:val="833C0B" w:themeColor="accent2" w:themeShade="80"/>
-          <w:sz w:val="28"/>
-          <w:szCs w:val="28"/>
-        </w:rPr>
-        <w:t>App</w:t>
-      </w:r>
-      <w:r>
-        <w:rPr>
-          <w:sz w:val="28"/>
-          <w:szCs w:val="28"/>
-        </w:rPr>
-        <w:t xml:space="preserve"> é uma proposta de uma aplicação para dispositivos móveis com suporte no Sistema Operativo Android, que será desenvolvida no âmbito da cadeira de Projeto de Desenvolvimento Móvel.</w:t>
-      </w:r>
-    </w:p>
-    <w:p>
-      <w:pPr>
-        <w:jc w:val="both"/>
-        <w:rPr>
-          <w:sz w:val="28"/>
-          <w:szCs w:val="28"/>
-        </w:rPr>
-      </w:pPr>
-      <w:r>
-        <w:rPr>
-          <w:sz w:val="28"/>
-          <w:szCs w:val="28"/>
-        </w:rPr>
-        <w:t xml:space="preserve">A ideia do projeto </w:t>
-      </w:r>
-      <w:r>
-        <w:rPr>
-          <w:sz w:val="28"/>
-          <w:szCs w:val="28"/>
-        </w:rPr>
-        <w:t>é desenvolver uma</w:t>
-      </w:r>
-      <w:r>
-        <w:rPr>
-          <w:sz w:val="28"/>
-          <w:szCs w:val="28"/>
-        </w:rPr>
-        <w:t xml:space="preserve"> aplicação para uma </w:t>
-      </w:r>
-      <w:r>
-        <w:rPr>
-          <w:b/>
-          <w:bCs/>
-          <w:sz w:val="28"/>
-          <w:szCs w:val="28"/>
-        </w:rPr>
-        <w:t>Pastelaria</w:t>
-      </w:r>
-      <w:r>
-        <w:rPr>
-          <w:sz w:val="28"/>
-          <w:szCs w:val="28"/>
-        </w:rPr>
-        <w:t xml:space="preserve"> que seja capaz de criar uma melhor interação entre os clientes e a loja</w:t>
-      </w:r>
-      <w:r>
-        <w:rPr>
-          <w:sz w:val="28"/>
-          <w:szCs w:val="28"/>
-        </w:rPr>
-        <w:t xml:space="preserve"> utilizando como base a aplicação </w:t>
-      </w:r>
-      <w:r>
-        <w:rPr>
-          <w:b/>
-          <w:bCs/>
-          <w:sz w:val="28"/>
-          <w:szCs w:val="28"/>
-        </w:rPr>
-        <w:t>McDonalds</w:t>
-      </w:r>
-      <w:r>
-        <w:rPr>
-          <w:b/>
-          <w:bCs/>
-          <w:sz w:val="28"/>
-          <w:szCs w:val="28"/>
-        </w:rPr>
-        <w:t xml:space="preserve">. </w:t>
-      </w:r>
-    </w:p>
-    <w:p>
-      <w:pPr>
-        <w:jc w:val="both"/>
-        <w:rPr>
-          <w:sz w:val="28"/>
-          <w:szCs w:val="28"/>
-        </w:rPr>
-      </w:pPr>
-      <w:r>
-        <w:rPr>
-          <w:sz w:val="28"/>
-          <w:szCs w:val="28"/>
-        </w:rPr>
-        <w:t>A aplicação terá seu público alvo voltado à vizinha</w:t>
-      </w:r>
-      <w:r>
-        <w:rPr>
-          <w:sz w:val="28"/>
-          <w:szCs w:val="28"/>
-        </w:rPr>
-        <w:t>nç</w:t>
-      </w:r>
-      <w:r>
-        <w:rPr>
-          <w:sz w:val="28"/>
-          <w:szCs w:val="28"/>
-        </w:rPr>
-        <w:t xml:space="preserve">a da freguesia de Benfica onde </w:t>
-      </w:r>
-      <w:r>
-        <w:rPr>
-          <w:sz w:val="28"/>
-          <w:szCs w:val="28"/>
-        </w:rPr>
-        <w:t>está localizado</w:t>
-      </w:r>
-      <w:r>
-        <w:rPr>
-          <w:sz w:val="28"/>
-          <w:szCs w:val="28"/>
-        </w:rPr>
-        <w:t xml:space="preserve"> o restaurante </w:t>
-      </w:r>
-      <w:r>
-        <w:rPr>
-          <w:b/>
-          <w:bCs/>
-          <w:sz w:val="28"/>
-          <w:szCs w:val="28"/>
-        </w:rPr>
-        <w:t>Império dos Pastéis</w:t>
-      </w:r>
-      <w:r>
-        <w:rPr>
-          <w:sz w:val="28"/>
-          <w:szCs w:val="28"/>
-        </w:rPr>
-        <w:t>.</w:t>
-      </w:r>
-    </w:p>
-    <w:p>
-      <w:pPr>
-        <w:jc w:val="both"/>
-        <w:rPr>
-          <w:b/>
-          <w:bCs/>
-          <w:sz w:val="28"/>
-          <w:szCs w:val="28"/>
         </w:rPr>
       </w:pPr>
     </w:p>
@@ -650,7 +493,6 @@
           <w:numId w:val="1"/>
         </w:numPr>
         <w:spacing w:line="360" w:lineRule="auto"/>
-        <w:jc w:val="both"/>
         <w:rPr>
           <w:b/>
           <w:bCs/>
@@ -665,100 +507,308 @@
           <w:sz w:val="32"/>
           <w:szCs w:val="32"/>
         </w:rPr>
-        <w:t>OBJETIVO</w:t>
-      </w:r>
-      <w:r>
-        <w:rPr>
-          <w:b/>
-          <w:bCs/>
-          <w:sz w:val="32"/>
-          <w:szCs w:val="32"/>
-        </w:rPr>
-        <w:t>S</w:t>
-      </w:r>
-    </w:p>
-    <w:p>
-      <w:pPr>
-        <w:spacing w:line="360" w:lineRule="auto"/>
-        <w:jc w:val="both"/>
-        <w:rPr>
-          <w:sz w:val="28"/>
-          <w:szCs w:val="28"/>
-        </w:rPr>
-      </w:pPr>
-      <w:r>
-        <w:rPr>
-          <w:sz w:val="28"/>
-          <w:szCs w:val="28"/>
-        </w:rPr>
-        <w:t xml:space="preserve">A proposta </w:t>
-      </w:r>
-      <w:r>
-        <w:rPr>
-          <w:sz w:val="28"/>
-          <w:szCs w:val="28"/>
-        </w:rPr>
-        <w:t>desta aplicação surgiu para alcançar os seguintes objetivos:</w:t>
-      </w:r>
+        <w:t>DESCRIÇÃO</w:t>
+      </w:r>
+    </w:p>
+    <w:p>
+      <w:pPr>
+        <w:jc w:val="both"/>
+        <w:rPr>
+          <w:sz w:val="28"/>
+          <w:szCs w:val="28"/>
+        </w:rPr>
+      </w:pPr>
+      <w:proofErr w:type="spellStart"/>
+      <w:r>
+        <w:rPr>
+          <w:color w:val="582808"/>
+          <w:sz w:val="28"/>
+          <w:szCs w:val="28"/>
+        </w:rPr>
+        <w:t>MyPastry</w:t>
+      </w:r>
+      <w:proofErr w:type="spellEnd"/>
+      <w:r>
+        <w:rPr>
+          <w:color w:val="582808"/>
+          <w:sz w:val="28"/>
+          <w:szCs w:val="28"/>
+        </w:rPr>
+        <w:t xml:space="preserve"> App</w:t>
+      </w:r>
+      <w:r>
+        <w:rPr>
+          <w:color w:val="833C0B" w:themeColor="accent2" w:themeShade="80"/>
+          <w:sz w:val="28"/>
+          <w:szCs w:val="28"/>
+        </w:rPr>
+        <w:t xml:space="preserve"> </w:t>
+      </w:r>
+      <w:r>
+        <w:rPr>
+          <w:sz w:val="28"/>
+          <w:szCs w:val="28"/>
+        </w:rPr>
+        <w:t>é uma proposta de uma aplicação para dispositivos móveis com suporte no Sistema Operativo Android, que será desenvolvida no âmbito da cadeira de Projeto de Desenvolvimento Móvel.</w:t>
+      </w:r>
+    </w:p>
+    <w:p>
+      <w:pPr>
+        <w:jc w:val="both"/>
+        <w:rPr>
+          <w:sz w:val="28"/>
+          <w:szCs w:val="28"/>
+        </w:rPr>
+      </w:pPr>
+      <w:r>
+        <w:rPr>
+          <w:sz w:val="28"/>
+          <w:szCs w:val="28"/>
+        </w:rPr>
+        <w:t xml:space="preserve">A ideia do projeto é desenvolver uma aplicação para uma Pastelaria, que seja capaz de criar uma melhor interação entre os clientes e a loja, o que servirá como </w:t>
+      </w:r>
+      <w:r>
+        <w:rPr>
+          <w:sz w:val="28"/>
+          <w:szCs w:val="28"/>
+        </w:rPr>
+        <w:t>“</w:t>
+      </w:r>
+      <w:r>
+        <w:rPr>
+          <w:sz w:val="28"/>
+          <w:szCs w:val="28"/>
+        </w:rPr>
+        <w:t>hipótese</w:t>
+      </w:r>
+      <w:r>
+        <w:rPr>
+          <w:sz w:val="28"/>
+          <w:szCs w:val="28"/>
+        </w:rPr>
+        <w:t>”</w:t>
+      </w:r>
+      <w:r>
+        <w:rPr>
+          <w:sz w:val="28"/>
+          <w:szCs w:val="28"/>
+        </w:rPr>
+        <w:t xml:space="preserve"> de solução para alguns problemas operacionais que identificamos durante o nosso estudo de campo, que será </w:t>
+      </w:r>
+      <w:r>
+        <w:rPr>
+          <w:sz w:val="28"/>
+          <w:szCs w:val="28"/>
+        </w:rPr>
+        <w:t>mais bem</w:t>
+      </w:r>
+      <w:r>
+        <w:rPr>
+          <w:sz w:val="28"/>
+          <w:szCs w:val="28"/>
+        </w:rPr>
+        <w:t xml:space="preserve"> detalhado nas secções seguintes.</w:t>
+      </w:r>
+    </w:p>
+    <w:p>
+      <w:pPr>
+        <w:jc w:val="both"/>
+        <w:rPr>
+          <w:sz w:val="28"/>
+          <w:szCs w:val="28"/>
+        </w:rPr>
+      </w:pPr>
+      <w:r>
+        <w:rPr>
+          <w:sz w:val="28"/>
+          <w:szCs w:val="28"/>
+        </w:rPr>
+        <w:t xml:space="preserve">Para implementar a nossa aplicação escolhemos uma pastelaria situada no concelho de Benfica - Lisboa, conhecida por </w:t>
+      </w:r>
+      <w:r>
+        <w:rPr>
+          <w:sz w:val="28"/>
+          <w:szCs w:val="28"/>
+        </w:rPr>
+        <w:t>“</w:t>
+      </w:r>
+      <w:r>
+        <w:rPr>
+          <w:sz w:val="28"/>
+          <w:szCs w:val="28"/>
+        </w:rPr>
+        <w:t xml:space="preserve">Petiscos de </w:t>
+      </w:r>
+      <w:proofErr w:type="spellStart"/>
+      <w:r>
+        <w:rPr>
+          <w:sz w:val="28"/>
+          <w:szCs w:val="28"/>
+        </w:rPr>
+        <w:t>Boteco</w:t>
+      </w:r>
+      <w:proofErr w:type="spellEnd"/>
+      <w:r>
+        <w:rPr>
+          <w:sz w:val="28"/>
+          <w:szCs w:val="28"/>
+        </w:rPr>
+        <w:t>”</w:t>
+      </w:r>
+      <w:r>
+        <w:rPr>
+          <w:sz w:val="28"/>
+          <w:szCs w:val="28"/>
+        </w:rPr>
+        <w:t>, que comercializa tipicamente produtos originários do Brasil, de diferentes tipos e categorias, visitada maioritariamente por jovens da vizinhança. Pretendemos, com isso, diversificar a forma como aquela pastelaria atende e interage com o</w:t>
+      </w:r>
+      <w:r>
+        <w:rPr>
+          <w:sz w:val="28"/>
+          <w:szCs w:val="28"/>
+        </w:rPr>
+        <w:t>s</w:t>
+      </w:r>
+      <w:r>
+        <w:rPr>
+          <w:sz w:val="28"/>
+          <w:szCs w:val="28"/>
+        </w:rPr>
+        <w:t xml:space="preserve"> seus clientes.</w:t>
+      </w:r>
+    </w:p>
+    <w:p>
+      <w:pPr>
+        <w:jc w:val="both"/>
+        <w:rPr>
+          <w:sz w:val="28"/>
+          <w:szCs w:val="28"/>
+        </w:rPr>
+      </w:pPr>
+      <w:r>
+        <w:rPr>
+          <w:sz w:val="28"/>
+          <w:szCs w:val="28"/>
+        </w:rPr>
+        <w:t xml:space="preserve">Por serem, tipicamente, jovens os clientes que mais frequentam a pastelaria, definimos como </w:t>
+      </w:r>
+      <w:r>
+        <w:rPr>
+          <w:sz w:val="28"/>
+          <w:szCs w:val="28"/>
+        </w:rPr>
+        <w:t>público-alvo</w:t>
+      </w:r>
+      <w:r>
+        <w:rPr>
+          <w:sz w:val="28"/>
+          <w:szCs w:val="28"/>
+        </w:rPr>
+        <w:t xml:space="preserve"> estes clientes e, para expandir a clientela e aumentar os rendimentos daquele estabelecimento, definimos também como público</w:t>
+      </w:r>
+      <w:r>
+        <w:rPr>
+          <w:sz w:val="28"/>
+          <w:szCs w:val="28"/>
+        </w:rPr>
+        <w:t>-</w:t>
+      </w:r>
+      <w:r>
+        <w:rPr>
+          <w:sz w:val="28"/>
+          <w:szCs w:val="28"/>
+        </w:rPr>
+        <w:t xml:space="preserve">alvo, maioritariamente, pessoas de origem brasileira que, embora longe de casa, desejem saborear-se dos típicos sabores </w:t>
+      </w:r>
+      <w:r>
+        <w:rPr>
+          <w:sz w:val="28"/>
+          <w:szCs w:val="28"/>
+        </w:rPr>
+        <w:t>brasileiros</w:t>
+      </w:r>
+      <w:r>
+        <w:rPr>
+          <w:sz w:val="28"/>
+          <w:szCs w:val="28"/>
+        </w:rPr>
+        <w:t>.</w:t>
+      </w:r>
+    </w:p>
+    <w:p>
+      <w:pPr>
+        <w:rPr>
+          <w:sz w:val="28"/>
+          <w:szCs w:val="28"/>
+        </w:rPr>
+      </w:pPr>
+      <w:r>
+        <w:rPr>
+          <w:sz w:val="28"/>
+          <w:szCs w:val="28"/>
+        </w:rPr>
+        <w:br w:type="page"/>
+      </w:r>
+    </w:p>
+    <w:p>
+      <w:pPr>
+        <w:jc w:val="both"/>
+        <w:rPr>
+          <w:b/>
+          <w:bCs/>
+          <w:sz w:val="28"/>
+          <w:szCs w:val="28"/>
+        </w:rPr>
+      </w:pPr>
     </w:p>
     <w:p>
       <w:pPr>
         <w:pStyle w:val="PargrafodaLista"/>
         <w:numPr>
           <w:ilvl w:val="0"/>
-          <w:numId w:val="2"/>
+          <w:numId w:val="1"/>
         </w:numPr>
-        <w:spacing w:line="360" w:lineRule="auto"/>
-        <w:jc w:val="both"/>
-        <w:rPr>
-          <w:sz w:val="28"/>
-          <w:szCs w:val="28"/>
-        </w:rPr>
-      </w:pPr>
-      <w:r>
-        <w:rPr>
-          <w:sz w:val="28"/>
-          <w:szCs w:val="28"/>
-        </w:rPr>
-        <w:t>Re</w:t>
-      </w:r>
-      <w:r>
-        <w:rPr>
-          <w:sz w:val="28"/>
-          <w:szCs w:val="28"/>
-        </w:rPr>
-        <w:t xml:space="preserve">alizar pedidos previamente com </w:t>
-      </w:r>
-      <w:r>
-        <w:rPr>
-          <w:sz w:val="28"/>
-          <w:szCs w:val="28"/>
-        </w:rPr>
-        <w:t xml:space="preserve">a finalidade </w:t>
-      </w:r>
-      <w:r>
-        <w:rPr>
-          <w:sz w:val="28"/>
-          <w:szCs w:val="28"/>
-        </w:rPr>
-        <w:t>de encurtar o tempo de espera no espaço físico da loja</w:t>
-      </w:r>
-      <w:r>
-        <w:rPr>
-          <w:sz w:val="28"/>
-          <w:szCs w:val="28"/>
-        </w:rPr>
-        <w:t>;</w:t>
-      </w:r>
-    </w:p>
-    <w:p>
-      <w:pPr>
-        <w:pStyle w:val="PargrafodaLista"/>
-        <w:spacing w:after="0" w:line="360" w:lineRule="auto"/>
-        <w:jc w:val="both"/>
-        <w:rPr>
-          <w:sz w:val="6"/>
-          <w:szCs w:val="6"/>
+        <w:jc w:val="both"/>
+        <w:rPr>
+          <w:b/>
+          <w:bCs/>
+          <w:sz w:val="32"/>
+          <w:szCs w:val="32"/>
+        </w:rPr>
+      </w:pPr>
+      <w:r>
+        <w:rPr>
+          <w:b/>
+          <w:bCs/>
+          <w:sz w:val="32"/>
+          <w:szCs w:val="32"/>
+        </w:rPr>
+        <w:t>PROBLEMÁTICA</w:t>
+      </w:r>
+    </w:p>
+    <w:p>
+      <w:pPr>
+        <w:jc w:val="both"/>
+        <w:rPr>
+          <w:sz w:val="28"/>
+          <w:szCs w:val="28"/>
+        </w:rPr>
+      </w:pPr>
+      <w:r>
+        <w:rPr>
+          <w:sz w:val="28"/>
+          <w:szCs w:val="28"/>
+        </w:rPr>
+        <w:t>Através de um estudo de campo, foi possível levantar os seguintes problemas operacionais e geográficos que representam grandes desafios para o desempenho das atividades comerciais daquela pastelaria:</w:t>
+      </w:r>
+    </w:p>
+    <w:p>
+      <w:pPr>
+        <w:spacing w:after="0"/>
+        <w:jc w:val="both"/>
+        <w:rPr>
+          <w:sz w:val="16"/>
+          <w:szCs w:val="16"/>
         </w:rPr>
       </w:pPr>
     </w:p>
@@ -767,59 +817,40 @@
         <w:pStyle w:val="PargrafodaLista"/>
         <w:numPr>
           <w:ilvl w:val="0"/>
-          <w:numId w:val="2"/>
+          <w:numId w:val="3"/>
         </w:numPr>
-        <w:spacing w:after="0" w:line="360" w:lineRule="auto"/>
-        <w:jc w:val="both"/>
-        <w:rPr>
-          <w:sz w:val="28"/>
-          <w:szCs w:val="28"/>
-        </w:rPr>
-      </w:pPr>
-      <w:r>
-        <w:rPr>
-          <w:sz w:val="28"/>
-          <w:szCs w:val="28"/>
-        </w:rPr>
-        <w:t xml:space="preserve">Levantar dados refente </w:t>
-      </w:r>
-      <w:r>
-        <w:rPr>
-          <w:sz w:val="28"/>
-          <w:szCs w:val="28"/>
-        </w:rPr>
-        <w:t>a</w:t>
-      </w:r>
-      <w:r>
-        <w:rPr>
-          <w:sz w:val="28"/>
-          <w:szCs w:val="28"/>
-        </w:rPr>
-        <w:t>s preferências dos clientes e qualidade dos serviços prestado</w:t>
-      </w:r>
-      <w:r>
-        <w:rPr>
-          <w:sz w:val="28"/>
-          <w:szCs w:val="28"/>
-        </w:rPr>
-        <w:t>s</w:t>
-      </w:r>
-      <w:r>
-        <w:rPr>
-          <w:sz w:val="28"/>
-          <w:szCs w:val="28"/>
-        </w:rPr>
-        <w:t>;</w:t>
+        <w:spacing w:line="276" w:lineRule="auto"/>
+        <w:jc w:val="both"/>
+        <w:rPr>
+          <w:sz w:val="28"/>
+          <w:szCs w:val="28"/>
+        </w:rPr>
+      </w:pPr>
+      <w:r>
+        <w:rPr>
+          <w:b/>
+          <w:bCs/>
+          <w:sz w:val="28"/>
+          <w:szCs w:val="28"/>
+        </w:rPr>
+        <w:t>Estabelecimento com pequenas dimensões:</w:t>
+      </w:r>
+      <w:r>
+        <w:rPr>
+          <w:sz w:val="28"/>
+          <w:szCs w:val="28"/>
+        </w:rPr>
+        <w:t xml:space="preserve"> limita significativamente o número de clientes que é possível prestar atendimento em simultâneo, e como as únicas formas de atendimento são o atendimento presencial e as encomendas feitas mediante chamada telefônica, isso acaba por afetar, negativamente, o volume de vendas;</w:t>
       </w:r>
     </w:p>
     <w:p>
       <w:pPr>
         <w:pStyle w:val="PargrafodaLista"/>
-        <w:spacing w:after="0" w:line="360" w:lineRule="auto"/>
-        <w:jc w:val="both"/>
-        <w:rPr>
-          <w:sz w:val="6"/>
-          <w:szCs w:val="6"/>
+        <w:spacing w:line="276" w:lineRule="auto"/>
+        <w:jc w:val="both"/>
+        <w:rPr>
+          <w:sz w:val="20"/>
+          <w:szCs w:val="20"/>
         </w:rPr>
       </w:pPr>
     </w:p>
@@ -828,66 +859,40 @@
         <w:pStyle w:val="PargrafodaLista"/>
         <w:numPr>
           <w:ilvl w:val="0"/>
-          <w:numId w:val="2"/>
+          <w:numId w:val="3"/>
         </w:numPr>
-        <w:spacing w:line="360" w:lineRule="auto"/>
-        <w:jc w:val="both"/>
-        <w:rPr>
-          <w:sz w:val="28"/>
-          <w:szCs w:val="28"/>
-        </w:rPr>
-      </w:pPr>
-      <w:r>
-        <w:rPr>
-          <w:sz w:val="28"/>
-          <w:szCs w:val="28"/>
-        </w:rPr>
-        <w:t>Possibilitar o a</w:t>
-      </w:r>
-      <w:r>
-        <w:rPr>
-          <w:sz w:val="28"/>
-          <w:szCs w:val="28"/>
-        </w:rPr>
-        <w:t>cumul</w:t>
-      </w:r>
-      <w:r>
-        <w:rPr>
-          <w:sz w:val="28"/>
-          <w:szCs w:val="28"/>
-        </w:rPr>
-        <w:t>o de</w:t>
-      </w:r>
-      <w:r>
-        <w:rPr>
-          <w:sz w:val="28"/>
-          <w:szCs w:val="28"/>
-        </w:rPr>
-        <w:t xml:space="preserve"> pontos a cada pedido realizad</w:t>
-      </w:r>
-      <w:r>
-        <w:rPr>
-          <w:sz w:val="28"/>
-          <w:szCs w:val="28"/>
-        </w:rPr>
-        <w:t>o</w:t>
-      </w:r>
-      <w:r>
-        <w:rPr>
-          <w:sz w:val="28"/>
-          <w:szCs w:val="28"/>
-        </w:rPr>
-        <w:t xml:space="preserve"> permitindo que o usuário possa trocar estes pontos com outros produtos da loja;</w:t>
+        <w:spacing w:line="276" w:lineRule="auto"/>
+        <w:jc w:val="both"/>
+        <w:rPr>
+          <w:sz w:val="28"/>
+          <w:szCs w:val="28"/>
+        </w:rPr>
+      </w:pPr>
+      <w:r>
+        <w:rPr>
+          <w:b/>
+          <w:bCs/>
+          <w:sz w:val="28"/>
+          <w:szCs w:val="28"/>
+        </w:rPr>
+        <w:t>Formas de atendimento ineficientes:</w:t>
+      </w:r>
+      <w:r>
+        <w:rPr>
+          <w:sz w:val="28"/>
+          <w:szCs w:val="28"/>
+        </w:rPr>
+        <w:t xml:space="preserve"> a pastelaria realiza apenas atendimento presencial ou por encomenda mediante chamada telefônica, o que resulta na perda da clientela que prefere outras formas de atendimento mais cômodas, rápidas e seguras;</w:t>
       </w:r>
     </w:p>
     <w:p>
       <w:pPr>
         <w:pStyle w:val="PargrafodaLista"/>
-        <w:spacing w:after="0" w:line="360" w:lineRule="auto"/>
-        <w:jc w:val="both"/>
-        <w:rPr>
-          <w:sz w:val="6"/>
-          <w:szCs w:val="6"/>
+        <w:spacing w:line="276" w:lineRule="auto"/>
+        <w:jc w:val="both"/>
+        <w:rPr>
+          <w:sz w:val="20"/>
+          <w:szCs w:val="20"/>
         </w:rPr>
       </w:pPr>
     </w:p>
@@ -896,38 +901,40 @@
         <w:pStyle w:val="PargrafodaLista"/>
         <w:numPr>
           <w:ilvl w:val="0"/>
-          <w:numId w:val="2"/>
+          <w:numId w:val="3"/>
         </w:numPr>
-        <w:spacing w:line="360" w:lineRule="auto"/>
-        <w:jc w:val="both"/>
-        <w:rPr>
-          <w:sz w:val="28"/>
-          <w:szCs w:val="28"/>
-        </w:rPr>
-      </w:pPr>
-      <w:r>
-        <w:rPr>
-          <w:sz w:val="28"/>
-          <w:szCs w:val="28"/>
-        </w:rPr>
-        <w:t>Auxiliar o restaurante na gestão dos pedidos online</w:t>
-      </w:r>
-      <w:r>
-        <w:rPr>
-          <w:sz w:val="28"/>
-          <w:szCs w:val="28"/>
-        </w:rPr>
-        <w:t>;</w:t>
+        <w:spacing w:line="276" w:lineRule="auto"/>
+        <w:jc w:val="both"/>
+        <w:rPr>
+          <w:sz w:val="28"/>
+          <w:szCs w:val="28"/>
+        </w:rPr>
+      </w:pPr>
+      <w:r>
+        <w:rPr>
+          <w:b/>
+          <w:bCs/>
+          <w:sz w:val="28"/>
+          <w:szCs w:val="28"/>
+        </w:rPr>
+        <w:t>Demora no atendimento e preparação dos pedidos:</w:t>
+      </w:r>
+      <w:r>
+        <w:rPr>
+          <w:sz w:val="28"/>
+          <w:szCs w:val="28"/>
+        </w:rPr>
+        <w:t xml:space="preserve"> a grande maioria dos clientes daquela pastelaria realizam os seus pedidos de forma presencial, o que acaba aumentando significativamente o tempo de espera por parte dos clientes;</w:t>
       </w:r>
     </w:p>
     <w:p>
       <w:pPr>
         <w:pStyle w:val="PargrafodaLista"/>
-        <w:spacing w:after="0" w:line="360" w:lineRule="auto"/>
-        <w:jc w:val="both"/>
-        <w:rPr>
-          <w:sz w:val="6"/>
-          <w:szCs w:val="6"/>
+        <w:spacing w:line="276" w:lineRule="auto"/>
+        <w:jc w:val="both"/>
+        <w:rPr>
+          <w:sz w:val="20"/>
+          <w:szCs w:val="20"/>
         </w:rPr>
       </w:pPr>
     </w:p>
@@ -936,7 +943,709 @@
         <w:pStyle w:val="PargrafodaLista"/>
         <w:numPr>
           <w:ilvl w:val="0"/>
-          <w:numId w:val="2"/>
+          <w:numId w:val="3"/>
+        </w:numPr>
+        <w:spacing w:line="276" w:lineRule="auto"/>
+        <w:jc w:val="both"/>
+        <w:rPr>
+          <w:b/>
+          <w:bCs/>
+          <w:sz w:val="32"/>
+          <w:szCs w:val="32"/>
+        </w:rPr>
+      </w:pPr>
+      <w:r>
+        <w:rPr>
+          <w:b/>
+          <w:bCs/>
+          <w:sz w:val="28"/>
+          <w:szCs w:val="28"/>
+        </w:rPr>
+        <w:t>Lista de produtos (cardápio) inacessível:</w:t>
+      </w:r>
+      <w:r>
+        <w:rPr>
+          <w:sz w:val="28"/>
+          <w:szCs w:val="28"/>
+        </w:rPr>
+        <w:t xml:space="preserve"> a pastelaria não possui nenhuma das formas típicas de apresentação dos seus produtos, o que pode ser inconveniente no momento da escolha dos produtos, principalmente para novos clientes que desconhecem os seus produtos.</w:t>
+      </w:r>
+    </w:p>
+    <w:p>
+      <w:pPr>
+        <w:jc w:val="both"/>
+        <w:rPr>
+          <w:b/>
+          <w:bCs/>
+          <w:sz w:val="32"/>
+          <w:szCs w:val="32"/>
+        </w:rPr>
+      </w:pPr>
+    </w:p>
+    <w:p>
+      <w:pPr>
+        <w:jc w:val="both"/>
+        <w:rPr>
+          <w:b/>
+          <w:bCs/>
+          <w:sz w:val="32"/>
+          <w:szCs w:val="32"/>
+        </w:rPr>
+      </w:pPr>
+      <w:r>
+        <w:rPr>
+          <w:b/>
+          <w:bCs/>
+          <w:sz w:val="32"/>
+          <w:szCs w:val="32"/>
+        </w:rPr>
+        <w:br w:type="page"/>
+      </w:r>
+    </w:p>
+    <w:p>
+      <w:pPr>
+        <w:rPr>
+          <w:sz w:val="28"/>
+          <w:szCs w:val="28"/>
+        </w:rPr>
+      </w:pPr>
+    </w:p>
+    <w:p>
+      <w:pPr>
+        <w:pStyle w:val="PargrafodaLista"/>
+        <w:numPr>
+          <w:ilvl w:val="0"/>
+          <w:numId w:val="1"/>
+        </w:numPr>
+        <w:rPr>
+          <w:b/>
+          <w:bCs/>
+          <w:sz w:val="32"/>
+          <w:szCs w:val="32"/>
+        </w:rPr>
+      </w:pPr>
+      <w:r>
+        <w:rPr>
+          <w:b/>
+          <w:bCs/>
+          <w:sz w:val="32"/>
+          <w:szCs w:val="32"/>
+        </w:rPr>
+        <w:t>HIPÓTESE</w:t>
+      </w:r>
+    </w:p>
+    <w:p>
+      <w:pPr>
+        <w:jc w:val="both"/>
+        <w:rPr>
+          <w:sz w:val="28"/>
+          <w:szCs w:val="28"/>
+        </w:rPr>
+      </w:pPr>
+      <w:r>
+        <w:rPr>
+          <w:sz w:val="28"/>
+          <w:szCs w:val="28"/>
+        </w:rPr>
+        <w:t xml:space="preserve">Para solucionar os diversos problemas anteriormente citados, apresentamos a aplicação móvel </w:t>
+      </w:r>
+      <w:r>
+        <w:rPr>
+          <w:sz w:val="28"/>
+          <w:szCs w:val="28"/>
+        </w:rPr>
+        <w:t>“</w:t>
+      </w:r>
+      <w:proofErr w:type="spellStart"/>
+      <w:r>
+        <w:rPr>
+          <w:sz w:val="28"/>
+          <w:szCs w:val="28"/>
+        </w:rPr>
+        <w:t>MyPastry</w:t>
+      </w:r>
+      <w:proofErr w:type="spellEnd"/>
+      <w:r>
+        <w:rPr>
+          <w:sz w:val="28"/>
+          <w:szCs w:val="28"/>
+        </w:rPr>
+        <w:t>”</w:t>
+      </w:r>
+      <w:r>
+        <w:rPr>
+          <w:sz w:val="28"/>
+          <w:szCs w:val="28"/>
+        </w:rPr>
+        <w:t xml:space="preserve"> que servirá de ferramenta para aplicar as seguintes soluções:</w:t>
+      </w:r>
+    </w:p>
+    <w:p>
+      <w:pPr>
+        <w:spacing w:after="0"/>
+        <w:jc w:val="both"/>
+        <w:rPr>
+          <w:sz w:val="16"/>
+          <w:szCs w:val="16"/>
+        </w:rPr>
+      </w:pPr>
+    </w:p>
+    <w:p>
+      <w:pPr>
+        <w:pStyle w:val="PargrafodaLista"/>
+        <w:numPr>
+          <w:ilvl w:val="0"/>
+          <w:numId w:val="4"/>
+        </w:numPr>
+        <w:spacing w:line="276" w:lineRule="auto"/>
+        <w:jc w:val="both"/>
+        <w:rPr>
+          <w:sz w:val="28"/>
+          <w:szCs w:val="28"/>
+        </w:rPr>
+      </w:pPr>
+      <w:r>
+        <w:rPr>
+          <w:b/>
+          <w:bCs/>
+          <w:sz w:val="28"/>
+          <w:szCs w:val="28"/>
+        </w:rPr>
+        <w:t>Dimensões do estabelecimento:</w:t>
+      </w:r>
+      <w:r>
+        <w:rPr>
+          <w:sz w:val="28"/>
+          <w:szCs w:val="28"/>
+        </w:rPr>
+        <w:t xml:space="preserve"> o cliente terá a possibilidade de realizar o seu pedido pela aplicação, aderindo a uma das duas </w:t>
+      </w:r>
+      <w:r>
+        <w:rPr>
+          <w:b/>
+          <w:bCs/>
+          <w:i/>
+          <w:iCs/>
+          <w:sz w:val="28"/>
+          <w:szCs w:val="28"/>
+        </w:rPr>
+        <w:t>novas</w:t>
+      </w:r>
+      <w:r>
+        <w:rPr>
+          <w:sz w:val="28"/>
+          <w:szCs w:val="28"/>
+        </w:rPr>
+        <w:t xml:space="preserve"> formas de atendimento:</w:t>
+      </w:r>
+    </w:p>
+    <w:p>
+      <w:pPr>
+        <w:pStyle w:val="PargrafodaLista"/>
+        <w:numPr>
+          <w:ilvl w:val="0"/>
+          <w:numId w:val="6"/>
+        </w:numPr>
+        <w:spacing w:line="276" w:lineRule="auto"/>
+        <w:jc w:val="both"/>
+        <w:rPr>
+          <w:sz w:val="28"/>
+          <w:szCs w:val="28"/>
+        </w:rPr>
+      </w:pPr>
+      <w:r>
+        <w:rPr>
+          <w:b/>
+          <w:bCs/>
+          <w:i/>
+          <w:iCs/>
+          <w:sz w:val="28"/>
+          <w:szCs w:val="28"/>
+        </w:rPr>
+        <w:t xml:space="preserve">Pedido </w:t>
+      </w:r>
+      <w:proofErr w:type="spellStart"/>
+      <w:r>
+        <w:rPr>
+          <w:b/>
+          <w:bCs/>
+          <w:i/>
+          <w:iCs/>
+          <w:sz w:val="28"/>
+          <w:szCs w:val="28"/>
+        </w:rPr>
+        <w:t>Delivery</w:t>
+      </w:r>
+      <w:proofErr w:type="spellEnd"/>
+      <w:r>
+        <w:rPr>
+          <w:b/>
+          <w:bCs/>
+          <w:i/>
+          <w:iCs/>
+          <w:sz w:val="28"/>
+          <w:szCs w:val="28"/>
+        </w:rPr>
+        <w:t>:</w:t>
+      </w:r>
+      <w:r>
+        <w:rPr>
+          <w:sz w:val="28"/>
+          <w:szCs w:val="28"/>
+        </w:rPr>
+        <w:t xml:space="preserve"> Poderá realizar o seu pedido na App e recebê-lo no conforto da sua residência ou nalgum outro endereço que indicar.</w:t>
+      </w:r>
+    </w:p>
+    <w:p>
+      <w:pPr>
+        <w:pStyle w:val="PargrafodaLista"/>
+        <w:numPr>
+          <w:ilvl w:val="0"/>
+          <w:numId w:val="6"/>
+        </w:numPr>
+        <w:spacing w:line="276" w:lineRule="auto"/>
+        <w:jc w:val="both"/>
+        <w:rPr>
+          <w:sz w:val="28"/>
+          <w:szCs w:val="28"/>
+        </w:rPr>
+      </w:pPr>
+      <w:r>
+        <w:rPr>
+          <w:b/>
+          <w:bCs/>
+          <w:i/>
+          <w:iCs/>
+          <w:sz w:val="28"/>
+          <w:szCs w:val="28"/>
+        </w:rPr>
+        <w:t>Pedido Mobile:</w:t>
+      </w:r>
+      <w:r>
+        <w:rPr>
+          <w:sz w:val="28"/>
+          <w:szCs w:val="28"/>
+        </w:rPr>
+        <w:t xml:space="preserve"> Poderá realizar o seu pedido na App antes mesmo de chegar no restaurante, o que permite reduzir o tempo que uma mesa ou um lugar fica ocupado.</w:t>
+      </w:r>
+    </w:p>
+    <w:p>
+      <w:pPr>
+        <w:pStyle w:val="PargrafodaLista"/>
+        <w:spacing w:line="276" w:lineRule="auto"/>
+        <w:ind w:left="1080"/>
+        <w:jc w:val="both"/>
+        <w:rPr>
+          <w:sz w:val="20"/>
+          <w:szCs w:val="20"/>
+        </w:rPr>
+      </w:pPr>
+    </w:p>
+    <w:p>
+      <w:pPr>
+        <w:pStyle w:val="PargrafodaLista"/>
+        <w:numPr>
+          <w:ilvl w:val="0"/>
+          <w:numId w:val="4"/>
+        </w:numPr>
+        <w:spacing w:line="276" w:lineRule="auto"/>
+        <w:jc w:val="both"/>
+        <w:rPr>
+          <w:sz w:val="28"/>
+          <w:szCs w:val="28"/>
+        </w:rPr>
+      </w:pPr>
+      <w:r>
+        <w:rPr>
+          <w:b/>
+          <w:bCs/>
+          <w:sz w:val="28"/>
+          <w:szCs w:val="28"/>
+        </w:rPr>
+        <w:t>Atendimento ineficiente:</w:t>
+      </w:r>
+      <w:r>
+        <w:rPr>
+          <w:sz w:val="28"/>
+          <w:szCs w:val="28"/>
+        </w:rPr>
+        <w:t xml:space="preserve"> com a implementação da App </w:t>
+      </w:r>
+      <w:r>
+        <w:rPr>
+          <w:sz w:val="28"/>
+          <w:szCs w:val="28"/>
+        </w:rPr>
+        <w:t>espera-se</w:t>
+      </w:r>
+      <w:r>
+        <w:rPr>
+          <w:sz w:val="28"/>
+          <w:szCs w:val="28"/>
+        </w:rPr>
+        <w:t xml:space="preserve"> que a pastelaria consiga incluir a sua </w:t>
+      </w:r>
+      <w:r>
+        <w:rPr>
+          <w:sz w:val="28"/>
+          <w:szCs w:val="28"/>
+        </w:rPr>
+        <w:t>“</w:t>
+      </w:r>
+      <w:r>
+        <w:rPr>
+          <w:sz w:val="28"/>
+          <w:szCs w:val="28"/>
+        </w:rPr>
+        <w:t>lista de clientes</w:t>
+      </w:r>
+      <w:r>
+        <w:rPr>
+          <w:sz w:val="28"/>
+          <w:szCs w:val="28"/>
+        </w:rPr>
+        <w:t>”</w:t>
+      </w:r>
+      <w:r>
+        <w:rPr>
+          <w:sz w:val="28"/>
+          <w:szCs w:val="28"/>
+        </w:rPr>
+        <w:t xml:space="preserve"> as pessoas que preferem comprar produtos pela internet com a segurança de usarem o seu próprio </w:t>
+      </w:r>
+      <w:r>
+        <w:rPr>
+          <w:sz w:val="28"/>
+          <w:szCs w:val="28"/>
+        </w:rPr>
+        <w:t>smartphone</w:t>
+      </w:r>
+      <w:r>
+        <w:rPr>
+          <w:sz w:val="28"/>
+          <w:szCs w:val="28"/>
+        </w:rPr>
+        <w:t xml:space="preserve"> e poder ter um melhor controlo e registo das suas compras.</w:t>
+      </w:r>
+    </w:p>
+    <w:p>
+      <w:pPr>
+        <w:pStyle w:val="PargrafodaLista"/>
+        <w:spacing w:line="276" w:lineRule="auto"/>
+        <w:jc w:val="both"/>
+        <w:rPr>
+          <w:sz w:val="20"/>
+          <w:szCs w:val="20"/>
+        </w:rPr>
+      </w:pPr>
+    </w:p>
+    <w:p>
+      <w:pPr>
+        <w:pStyle w:val="PargrafodaLista"/>
+        <w:numPr>
+          <w:ilvl w:val="0"/>
+          <w:numId w:val="4"/>
+        </w:numPr>
+        <w:spacing w:line="276" w:lineRule="auto"/>
+        <w:jc w:val="both"/>
+        <w:rPr>
+          <w:sz w:val="28"/>
+          <w:szCs w:val="28"/>
+        </w:rPr>
+      </w:pPr>
+      <w:r>
+        <w:rPr>
+          <w:b/>
+          <w:bCs/>
+          <w:sz w:val="28"/>
+          <w:szCs w:val="28"/>
+        </w:rPr>
+        <w:t>Atendimento demorado:</w:t>
+      </w:r>
+      <w:r>
+        <w:rPr>
+          <w:sz w:val="28"/>
+          <w:szCs w:val="28"/>
+        </w:rPr>
+        <w:t xml:space="preserve"> com a possibilidade </w:t>
+      </w:r>
+      <w:r>
+        <w:rPr>
+          <w:sz w:val="28"/>
+          <w:szCs w:val="28"/>
+        </w:rPr>
+        <w:t>de os</w:t>
+      </w:r>
+      <w:r>
+        <w:rPr>
+          <w:sz w:val="28"/>
+          <w:szCs w:val="28"/>
+        </w:rPr>
+        <w:t xml:space="preserve"> clientes poderem realizar os seus pedidos pela App e levantar no restaurante - </w:t>
+      </w:r>
+      <w:r>
+        <w:rPr>
+          <w:i/>
+          <w:iCs/>
+          <w:sz w:val="28"/>
+          <w:szCs w:val="28"/>
+        </w:rPr>
+        <w:t>Pedido</w:t>
+      </w:r>
+      <w:r>
+        <w:rPr>
+          <w:sz w:val="28"/>
+          <w:szCs w:val="28"/>
+        </w:rPr>
+        <w:t xml:space="preserve"> </w:t>
+      </w:r>
+      <w:r>
+        <w:rPr>
+          <w:i/>
+          <w:iCs/>
+          <w:sz w:val="28"/>
+          <w:szCs w:val="28"/>
+        </w:rPr>
+        <w:t>Mobile</w:t>
+      </w:r>
+      <w:r>
+        <w:rPr>
+          <w:sz w:val="28"/>
+          <w:szCs w:val="28"/>
+        </w:rPr>
+        <w:t xml:space="preserve"> - o restaurante ganha mais tempo para preparar esses pedidos enquanto o cliente não chega ao restaurante.</w:t>
+      </w:r>
+    </w:p>
+    <w:p>
+      <w:pPr>
+        <w:pStyle w:val="PargrafodaLista"/>
+        <w:spacing w:line="276" w:lineRule="auto"/>
+        <w:jc w:val="both"/>
+        <w:rPr>
+          <w:sz w:val="20"/>
+          <w:szCs w:val="20"/>
+        </w:rPr>
+      </w:pPr>
+    </w:p>
+    <w:p>
+      <w:pPr>
+        <w:pStyle w:val="PargrafodaLista"/>
+        <w:numPr>
+          <w:ilvl w:val="0"/>
+          <w:numId w:val="4"/>
+        </w:numPr>
+        <w:spacing w:line="276" w:lineRule="auto"/>
+        <w:jc w:val="both"/>
+        <w:rPr>
+          <w:b/>
+          <w:bCs/>
+          <w:sz w:val="32"/>
+          <w:szCs w:val="32"/>
+        </w:rPr>
+      </w:pPr>
+      <w:r>
+        <w:rPr>
+          <w:b/>
+          <w:bCs/>
+          <w:sz w:val="28"/>
+          <w:szCs w:val="28"/>
+        </w:rPr>
+        <w:t>Lista de produtos (cardápio):</w:t>
+      </w:r>
+      <w:r>
+        <w:rPr>
+          <w:sz w:val="28"/>
+          <w:szCs w:val="28"/>
+        </w:rPr>
+        <w:t xml:space="preserve"> além das funcionalidades citadas anteriormente, o cliente poderá ainda usar a App apenas para aceder a lista de produtos que aquela pastelaria comercializa.</w:t>
+      </w:r>
+      <w:r>
+        <w:rPr>
+          <w:b/>
+          <w:bCs/>
+          <w:sz w:val="32"/>
+          <w:szCs w:val="32"/>
+        </w:rPr>
+        <w:br w:type="page"/>
+      </w:r>
+    </w:p>
+    <w:p>
+      <w:pPr>
+        <w:rPr>
+          <w:b/>
+          <w:bCs/>
+          <w:sz w:val="32"/>
+          <w:szCs w:val="32"/>
+        </w:rPr>
+      </w:pPr>
+    </w:p>
+    <w:p>
+      <w:pPr>
+        <w:pStyle w:val="PargrafodaLista"/>
+        <w:numPr>
+          <w:ilvl w:val="0"/>
+          <w:numId w:val="1"/>
+        </w:numPr>
+        <w:jc w:val="both"/>
+        <w:rPr>
+          <w:b/>
+          <w:bCs/>
+          <w:sz w:val="32"/>
+          <w:szCs w:val="32"/>
+        </w:rPr>
+      </w:pPr>
+      <w:r>
+        <w:rPr>
+          <w:b/>
+          <w:bCs/>
+          <w:sz w:val="32"/>
+          <w:szCs w:val="32"/>
+        </w:rPr>
+        <w:t>OBJETIVOS</w:t>
+      </w:r>
+    </w:p>
+    <w:p>
+      <w:pPr>
+        <w:pStyle w:val="PargrafodaLista"/>
+        <w:spacing w:after="0"/>
+        <w:ind w:left="360"/>
+        <w:jc w:val="both"/>
+        <w:rPr>
+          <w:b/>
+          <w:bCs/>
+          <w:sz w:val="14"/>
+          <w:szCs w:val="14"/>
+        </w:rPr>
+      </w:pPr>
+    </w:p>
+    <w:p>
+      <w:pPr>
+        <w:pStyle w:val="PargrafodaLista"/>
+        <w:numPr>
+          <w:ilvl w:val="0"/>
+          <w:numId w:val="9"/>
+        </w:numPr>
+        <w:jc w:val="both"/>
+        <w:rPr>
+          <w:b/>
+          <w:bCs/>
+          <w:sz w:val="32"/>
+          <w:szCs w:val="32"/>
+        </w:rPr>
+      </w:pPr>
+      <w:r>
+        <w:rPr>
+          <w:b/>
+          <w:bCs/>
+          <w:sz w:val="32"/>
+          <w:szCs w:val="32"/>
+        </w:rPr>
+        <w:t>Geral</w:t>
+      </w:r>
+    </w:p>
+    <w:p>
+      <w:pPr>
+        <w:jc w:val="both"/>
+        <w:rPr>
+          <w:sz w:val="28"/>
+          <w:szCs w:val="28"/>
+        </w:rPr>
+      </w:pPr>
+      <w:r>
+        <w:rPr>
+          <w:sz w:val="28"/>
+          <w:szCs w:val="28"/>
+        </w:rPr>
+        <w:t>Implementar uma aplicação móvel denominada '</w:t>
+      </w:r>
+      <w:proofErr w:type="spellStart"/>
+      <w:r>
+        <w:rPr>
+          <w:sz w:val="28"/>
+          <w:szCs w:val="28"/>
+        </w:rPr>
+        <w:t>MyPastry</w:t>
+      </w:r>
+      <w:proofErr w:type="spellEnd"/>
+      <w:r>
+        <w:rPr>
+          <w:sz w:val="28"/>
+          <w:szCs w:val="28"/>
+        </w:rPr>
+        <w:t xml:space="preserve">' que, dentre outras funcionalidades, permitirá aos gestores e </w:t>
+      </w:r>
+      <w:r>
+        <w:rPr>
+          <w:sz w:val="28"/>
+          <w:szCs w:val="28"/>
+        </w:rPr>
+        <w:t>funcionários</w:t>
+      </w:r>
+      <w:r>
+        <w:rPr>
+          <w:sz w:val="28"/>
+          <w:szCs w:val="28"/>
+        </w:rPr>
+        <w:t xml:space="preserve"> da loja, proporcionar aos seus clientes uma melhor experiência ao usufruir dos seus serviços.</w:t>
+      </w:r>
+    </w:p>
+    <w:p>
+      <w:pPr>
+        <w:jc w:val="both"/>
+        <w:rPr>
+          <w:sz w:val="28"/>
+          <w:szCs w:val="28"/>
+        </w:rPr>
+      </w:pPr>
+    </w:p>
+    <w:p>
+      <w:pPr>
+        <w:pStyle w:val="PargrafodaLista"/>
+        <w:numPr>
+          <w:ilvl w:val="0"/>
+          <w:numId w:val="9"/>
+        </w:numPr>
+        <w:jc w:val="both"/>
+        <w:rPr>
+          <w:b/>
+          <w:bCs/>
+          <w:sz w:val="32"/>
+          <w:szCs w:val="32"/>
+        </w:rPr>
+      </w:pPr>
+      <w:r>
+        <w:rPr>
+          <w:b/>
+          <w:bCs/>
+          <w:sz w:val="32"/>
+          <w:szCs w:val="32"/>
+        </w:rPr>
+        <w:t>Específicos</w:t>
+      </w:r>
+    </w:p>
+    <w:p>
+      <w:pPr>
+        <w:spacing w:line="360" w:lineRule="auto"/>
+        <w:jc w:val="both"/>
+        <w:rPr>
+          <w:sz w:val="28"/>
+          <w:szCs w:val="28"/>
+        </w:rPr>
+      </w:pPr>
+      <w:r>
+        <w:rPr>
+          <w:sz w:val="28"/>
+          <w:szCs w:val="28"/>
+        </w:rPr>
+        <w:t>A proposta desta aplicação propõe-se a alcançar os seguintes objetivos:</w:t>
+      </w:r>
+    </w:p>
+    <w:p>
+      <w:pPr>
+        <w:pStyle w:val="PargrafodaLista"/>
+        <w:numPr>
+          <w:ilvl w:val="0"/>
+          <w:numId w:val="8"/>
         </w:numPr>
         <w:spacing w:line="360" w:lineRule="auto"/>
         <w:jc w:val="both"/>
@@ -950,6 +1659,116 @@
           <w:sz w:val="28"/>
           <w:szCs w:val="28"/>
         </w:rPr>
+        <w:t>Melhorar a interação entre o cliente e o restaurante;</w:t>
+      </w:r>
+    </w:p>
+    <w:p>
+      <w:pPr>
+        <w:pStyle w:val="PargrafodaLista"/>
+        <w:numPr>
+          <w:ilvl w:val="0"/>
+          <w:numId w:val="8"/>
+        </w:numPr>
+        <w:spacing w:line="360" w:lineRule="auto"/>
+        <w:jc w:val="both"/>
+        <w:rPr>
+          <w:sz w:val="28"/>
+          <w:szCs w:val="28"/>
+        </w:rPr>
+      </w:pPr>
+      <w:r>
+        <w:rPr>
+          <w:sz w:val="28"/>
+          <w:szCs w:val="28"/>
+        </w:rPr>
+        <w:t>Implementar formas de atendimento mais eficientes e cômodas;</w:t>
+      </w:r>
+    </w:p>
+    <w:p>
+      <w:pPr>
+        <w:pStyle w:val="PargrafodaLista"/>
+        <w:numPr>
+          <w:ilvl w:val="0"/>
+          <w:numId w:val="8"/>
+        </w:numPr>
+        <w:spacing w:line="360" w:lineRule="auto"/>
+        <w:jc w:val="both"/>
+        <w:rPr>
+          <w:sz w:val="28"/>
+          <w:szCs w:val="28"/>
+        </w:rPr>
+      </w:pPr>
+      <w:r>
+        <w:rPr>
+          <w:sz w:val="28"/>
+          <w:szCs w:val="28"/>
+        </w:rPr>
+        <w:t>Proporcionar uma melhor experiência de serviço ao cliente;</w:t>
+      </w:r>
+    </w:p>
+    <w:p>
+      <w:pPr>
+        <w:pStyle w:val="PargrafodaLista"/>
+        <w:numPr>
+          <w:ilvl w:val="0"/>
+          <w:numId w:val="8"/>
+        </w:numPr>
+        <w:spacing w:line="360" w:lineRule="auto"/>
+        <w:jc w:val="both"/>
+        <w:rPr>
+          <w:sz w:val="28"/>
+          <w:szCs w:val="28"/>
+        </w:rPr>
+      </w:pPr>
+      <w:r>
+        <w:rPr>
+          <w:sz w:val="28"/>
+          <w:szCs w:val="28"/>
+        </w:rPr>
+        <w:t>Reduzir o tempo de atendimento e, consequentemente, o tempo que o cliente passa dentro do restaurante;</w:t>
+      </w:r>
+    </w:p>
+    <w:p>
+      <w:pPr>
+        <w:pStyle w:val="PargrafodaLista"/>
+        <w:numPr>
+          <w:ilvl w:val="0"/>
+          <w:numId w:val="8"/>
+        </w:numPr>
+        <w:spacing w:line="360" w:lineRule="auto"/>
+        <w:jc w:val="both"/>
+        <w:rPr>
+          <w:sz w:val="28"/>
+          <w:szCs w:val="28"/>
+        </w:rPr>
+      </w:pPr>
+      <w:r>
+        <w:rPr>
+          <w:sz w:val="28"/>
+          <w:szCs w:val="28"/>
+        </w:rPr>
+        <w:t>Permitir que os clientes consigam acumular pontos sempre que realizarem pedidos pela App, servindo também como um incentivo para que os clientes utilizem a App;</w:t>
+      </w:r>
+    </w:p>
+    <w:p>
+      <w:pPr>
+        <w:pStyle w:val="PargrafodaLista"/>
+        <w:numPr>
+          <w:ilvl w:val="0"/>
+          <w:numId w:val="8"/>
+        </w:numPr>
+        <w:spacing w:line="360" w:lineRule="auto"/>
+        <w:jc w:val="both"/>
+        <w:rPr>
+          <w:sz w:val="28"/>
+          <w:szCs w:val="28"/>
+        </w:rPr>
+      </w:pPr>
+      <w:r>
+        <w:rPr>
+          <w:sz w:val="28"/>
+          <w:szCs w:val="28"/>
+        </w:rPr>
         <w:t>Permitir ao administrador levantar dados estatísticos referente as preferências dos clientes que realizam pedidos pela app.</w:t>
       </w:r>
     </w:p>
@@ -962,17 +1781,8 @@
         </w:rPr>
       </w:pPr>
     </w:p>
-    <w:p>
-      <w:pPr>
-        <w:jc w:val="both"/>
-        <w:rPr>
-          <w:sz w:val="28"/>
-          <w:szCs w:val="28"/>
-        </w:rPr>
-      </w:pPr>
-    </w:p>
     <w:sectPr>
-      <w:headerReference w:type="default" r:id="rId9"/>
+      <w:headerReference w:type="default" r:id="rId8"/>
       <w:pgSz w:w="11906" w:h="16838"/>
       <w:pgMar w:top="1417" w:right="1701" w:bottom="1417" w:left="1701" w:header="708" w:footer="708" w:gutter="0"/>
       <w:cols w:space="708"/>
@@ -1066,7 +1876,146 @@
 
 <file path=word/numbering.xml><?xml version="1.0" encoding="utf-8"?>
 <w:numbering xmlns:wpc="http://schemas.microsoft.com/office/word/2010/wordprocessingCanvas" xmlns:cx="http://schemas.microsoft.com/office/drawing/2014/chartex" xmlns:cx1="http://schemas.microsoft.com/office/drawing/2015/9/8/chartex" xmlns:cx2="http://schemas.microsoft.com/office/drawing/2015/10/21/chartex" xmlns:cx3="http://schemas.microsoft.com/office/drawing/2016/5/9/chartex" xmlns:cx4="http://schemas.microsoft.com/office/drawing/2016/5/10/chartex" xmlns:cx5="http://schemas.microsoft.com/office/drawing/2016/5/11/chartex" xmlns:cx6="http://schemas.microsoft.com/office/drawing/2016/5/12/chartex" xmlns:cx7="http://schemas.microsoft.com/office/drawing/2016/5/13/chartex" xmlns:cx8="http://schemas.microsoft.com/office/drawing/2016/5/14/chartex" xmlns:mc="http://schemas.openxmlformats.org/markup-compatibility/2006" xmlns:aink="http://schemas.microsoft.com/office/drawing/2016/ink" xmlns:am3d="http://schemas.microsoft.com/office/drawing/2017/model3d" xmlns:o="urn:schemas-microsoft-com:office:office" xmlns:oel="http://schemas.microsoft.com/office/2019/extlst" xmlns:r="http://schemas.openxmlformats.org/officeDocument/2006/relationships" xmlns:m="http://schemas.openxmlformats.org/officeDocument/2006/math" xmlns:v="urn:schemas-microsoft-com:vml" xmlns:wp14="http://schemas.microsoft.com/office/word/2010/wordprocessingDrawing" xmlns:wp="http://schemas.openxmlformats.org/drawingml/2006/wordprocessingDrawing" xmlns:w10="urn:schemas-microsoft-com:office:word" xmlns:w="http://schemas.openxmlformats.org/wordprocessingml/2006/main" xmlns:w14="http://schemas.microsoft.com/office/word/2010/wordml" xmlns:w15="http://schemas.microsoft.com/office/word/2012/wordml" xmlns:w16cex="http://schemas.microsoft.com/office/word/2018/wordml/cex" xmlns:w16cid="http://schemas.microsoft.com/office/word/2016/wordml/cid" xmlns:w16="http://schemas.microsoft.com/office/word/2018/wordml" xmlns:w16sdtdh="http://schemas.microsoft.com/office/word/2020/wordml/sdtdatahash" xmlns:w16se="http://schemas.microsoft.com/office/word/2015/wordml/symex" xmlns:wpg="http://schemas.microsoft.com/office/word/2010/wordprocessingGroup" xmlns:wpi="http://schemas.microsoft.com/office/word/2010/wordprocessingInk" xmlns:wne="http://schemas.microsoft.com/office/word/2006/wordml" xmlns:wps="http://schemas.microsoft.com/office/word/2010/wordprocessingShape" mc:Ignorable="w14 w15 w16se w16cid w16 w16cex w16sdtdh wp14">
+  <w:numPicBullet w:numPicBulletId="0">
+    <w:pict>
+      <v:shapetype id="_x0000_t75" coordsize="21600,21600" o:spt="75" o:preferrelative="t" path="m@4@5l@4@11@9@11@9@5xe" filled="f" stroked="f">
+        <v:stroke joinstyle="miter"/>
+        <v:formulas>
+          <v:f eqn="if lineDrawn pixelLineWidth 0"/>
+          <v:f eqn="sum @0 1 0"/>
+          <v:f eqn="sum 0 0 @1"/>
+          <v:f eqn="prod @2 1 2"/>
+          <v:f eqn="prod @3 21600 pixelWidth"/>
+          <v:f eqn="prod @3 21600 pixelHeight"/>
+          <v:f eqn="sum @0 0 1"/>
+          <v:f eqn="prod @6 1 2"/>
+          <v:f eqn="prod @7 21600 pixelWidth"/>
+          <v:f eqn="sum @8 21600 0"/>
+          <v:f eqn="prod @7 21600 pixelHeight"/>
+          <v:f eqn="sum @10 21600 0"/>
+        </v:formulas>
+        <v:path o:extrusionok="f" gradientshapeok="t" o:connecttype="rect"/>
+        <o:lock v:ext="edit" aspectratio="t"/>
+      </v:shapetype>
+      <v:shape id="_x0000_i1061" type="#_x0000_t75" style="width:11.25pt;height:11.25pt" o:bullet="t">
+        <v:imagedata r:id="rId1" o:title="msoB677"/>
+      </v:shape>
+    </w:pict>
+  </w:numPicBullet>
   <w:abstractNum w:abstractNumId="0" w15:restartNumberingAfterBreak="0">
+    <w:nsid w:val="22EB5033"/>
+    <w:multiLevelType w:val="hybridMultilevel"/>
+    <w:tmpl w:val="577A4B3C"/>
+    <w:lvl w:ilvl="0" w:tplc="08160009">
+      <w:start w:val="1"/>
+      <w:numFmt w:val="bullet"/>
+      <w:lvlText w:val=""/>
+      <w:lvlJc w:val="left"/>
+      <w:pPr>
+        <w:ind w:left="360" w:hanging="360"/>
+      </w:pPr>
+      <w:rPr>
+        <w:rFonts w:ascii="Wingdings" w:hAnsi="Wingdings" w:hint="default"/>
+      </w:rPr>
+    </w:lvl>
+    <w:lvl w:ilvl="1" w:tplc="08160003" w:tentative="1">
+      <w:start w:val="1"/>
+      <w:numFmt w:val="bullet"/>
+      <w:lvlText w:val="o"/>
+      <w:lvlJc w:val="left"/>
+      <w:pPr>
+        <w:ind w:left="1080" w:hanging="360"/>
+      </w:pPr>
+      <w:rPr>
+        <w:rFonts w:ascii="Courier New" w:hAnsi="Courier New" w:cs="Courier New" w:hint="default"/>
+      </w:rPr>
+    </w:lvl>
+    <w:lvl w:ilvl="2" w:tplc="08160005" w:tentative="1">
+      <w:start w:val="1"/>
+      <w:numFmt w:val="bullet"/>
+      <w:lvlText w:val=""/>
+      <w:lvlJc w:val="left"/>
+      <w:pPr>
+        <w:ind w:left="1800" w:hanging="360"/>
+      </w:pPr>
+      <w:rPr>
+        <w:rFonts w:ascii="Wingdings" w:hAnsi="Wingdings" w:hint="default"/>
+      </w:rPr>
+    </w:lvl>
+    <w:lvl w:ilvl="3" w:tplc="08160001" w:tentative="1">
+      <w:start w:val="1"/>
+      <w:numFmt w:val="bullet"/>
+      <w:lvlText w:val=""/>
+      <w:lvlJc w:val="left"/>
+      <w:pPr>
+        <w:ind w:left="2520" w:hanging="360"/>
+      </w:pPr>
+      <w:rPr>
+        <w:rFonts w:ascii="Symbol" w:hAnsi="Symbol" w:hint="default"/>
+      </w:rPr>
+    </w:lvl>
+    <w:lvl w:ilvl="4" w:tplc="08160003" w:tentative="1">
+      <w:start w:val="1"/>
+      <w:numFmt w:val="bullet"/>
+      <w:lvlText w:val="o"/>
+      <w:lvlJc w:val="left"/>
+      <w:pPr>
+        <w:ind w:left="3240" w:hanging="360"/>
+      </w:pPr>
+      <w:rPr>
+        <w:rFonts w:ascii="Courier New" w:hAnsi="Courier New" w:cs="Courier New" w:hint="default"/>
+      </w:rPr>
+    </w:lvl>
+    <w:lvl w:ilvl="5" w:tplc="08160005" w:tentative="1">
+      <w:start w:val="1"/>
+      <w:numFmt w:val="bullet"/>
+      <w:lvlText w:val=""/>
+      <w:lvlJc w:val="left"/>
+      <w:pPr>
+        <w:ind w:left="3960" w:hanging="360"/>
+      </w:pPr>
+      <w:rPr>
+        <w:rFonts w:ascii="Wingdings" w:hAnsi="Wingdings" w:hint="default"/>
+      </w:rPr>
+    </w:lvl>
+    <w:lvl w:ilvl="6" w:tplc="08160001" w:tentative="1">
+      <w:start w:val="1"/>
+      <w:numFmt w:val="bullet"/>
+      <w:lvlText w:val=""/>
+      <w:lvlJc w:val="left"/>
+      <w:pPr>
+        <w:ind w:left="4680" w:hanging="360"/>
+      </w:pPr>
+      <w:rPr>
+        <w:rFonts w:ascii="Symbol" w:hAnsi="Symbol" w:hint="default"/>
+      </w:rPr>
+    </w:lvl>
+    <w:lvl w:ilvl="7" w:tplc="08160003" w:tentative="1">
+      <w:start w:val="1"/>
+      <w:numFmt w:val="bullet"/>
+      <w:lvlText w:val="o"/>
+      <w:lvlJc w:val="left"/>
+      <w:pPr>
+        <w:ind w:left="5400" w:hanging="360"/>
+      </w:pPr>
+      <w:rPr>
+        <w:rFonts w:ascii="Courier New" w:hAnsi="Courier New" w:cs="Courier New" w:hint="default"/>
+      </w:rPr>
+    </w:lvl>
+    <w:lvl w:ilvl="8" w:tplc="08160005" w:tentative="1">
+      <w:start w:val="1"/>
+      <w:numFmt w:val="bullet"/>
+      <w:lvlText w:val=""/>
+      <w:lvlJc w:val="left"/>
+      <w:pPr>
+        <w:ind w:left="6120" w:hanging="360"/>
+      </w:pPr>
+      <w:rPr>
+        <w:rFonts w:ascii="Wingdings" w:hAnsi="Wingdings" w:hint="default"/>
+      </w:rPr>
+    </w:lvl>
+  </w:abstractNum>
+  <w:abstractNum w:abstractNumId="1" w15:restartNumberingAfterBreak="0">
     <w:nsid w:val="2A192B63"/>
     <w:multiLevelType w:val="hybridMultilevel"/>
     <w:tmpl w:val="7376D9F0"/>
@@ -1179,11 +2128,238 @@
       </w:rPr>
     </w:lvl>
   </w:abstractNum>
-  <w:abstractNum w:abstractNumId="1" w15:restartNumberingAfterBreak="0">
+  <w:abstractNum w:abstractNumId="2" w15:restartNumberingAfterBreak="0">
+    <w:nsid w:val="344038D5"/>
+    <w:multiLevelType w:val="hybridMultilevel"/>
+    <w:tmpl w:val="255A506E"/>
+    <w:lvl w:ilvl="0" w:tplc="08160001">
+      <w:start w:val="1"/>
+      <w:numFmt w:val="bullet"/>
+      <w:lvlText w:val=""/>
+      <w:lvlJc w:val="left"/>
+      <w:pPr>
+        <w:ind w:left="1080" w:hanging="360"/>
+      </w:pPr>
+      <w:rPr>
+        <w:rFonts w:ascii="Symbol" w:hAnsi="Symbol" w:hint="default"/>
+      </w:rPr>
+    </w:lvl>
+    <w:lvl w:ilvl="1" w:tplc="08160003" w:tentative="1">
+      <w:start w:val="1"/>
+      <w:numFmt w:val="bullet"/>
+      <w:lvlText w:val="o"/>
+      <w:lvlJc w:val="left"/>
+      <w:pPr>
+        <w:ind w:left="1800" w:hanging="360"/>
+      </w:pPr>
+      <w:rPr>
+        <w:rFonts w:ascii="Courier New" w:hAnsi="Courier New" w:cs="Courier New" w:hint="default"/>
+      </w:rPr>
+    </w:lvl>
+    <w:lvl w:ilvl="2" w:tplc="08160005" w:tentative="1">
+      <w:start w:val="1"/>
+      <w:numFmt w:val="bullet"/>
+      <w:lvlText w:val=""/>
+      <w:lvlJc w:val="left"/>
+      <w:pPr>
+        <w:ind w:left="2520" w:hanging="360"/>
+      </w:pPr>
+      <w:rPr>
+        <w:rFonts w:ascii="Wingdings" w:hAnsi="Wingdings" w:hint="default"/>
+      </w:rPr>
+    </w:lvl>
+    <w:lvl w:ilvl="3" w:tplc="08160001" w:tentative="1">
+      <w:start w:val="1"/>
+      <w:numFmt w:val="bullet"/>
+      <w:lvlText w:val=""/>
+      <w:lvlJc w:val="left"/>
+      <w:pPr>
+        <w:ind w:left="3240" w:hanging="360"/>
+      </w:pPr>
+      <w:rPr>
+        <w:rFonts w:ascii="Symbol" w:hAnsi="Symbol" w:hint="default"/>
+      </w:rPr>
+    </w:lvl>
+    <w:lvl w:ilvl="4" w:tplc="08160003" w:tentative="1">
+      <w:start w:val="1"/>
+      <w:numFmt w:val="bullet"/>
+      <w:lvlText w:val="o"/>
+      <w:lvlJc w:val="left"/>
+      <w:pPr>
+        <w:ind w:left="3960" w:hanging="360"/>
+      </w:pPr>
+      <w:rPr>
+        <w:rFonts w:ascii="Courier New" w:hAnsi="Courier New" w:cs="Courier New" w:hint="default"/>
+      </w:rPr>
+    </w:lvl>
+    <w:lvl w:ilvl="5" w:tplc="08160005" w:tentative="1">
+      <w:start w:val="1"/>
+      <w:numFmt w:val="bullet"/>
+      <w:lvlText w:val=""/>
+      <w:lvlJc w:val="left"/>
+      <w:pPr>
+        <w:ind w:left="4680" w:hanging="360"/>
+      </w:pPr>
+      <w:rPr>
+        <w:rFonts w:ascii="Wingdings" w:hAnsi="Wingdings" w:hint="default"/>
+      </w:rPr>
+    </w:lvl>
+    <w:lvl w:ilvl="6" w:tplc="08160001" w:tentative="1">
+      <w:start w:val="1"/>
+      <w:numFmt w:val="bullet"/>
+      <w:lvlText w:val=""/>
+      <w:lvlJc w:val="left"/>
+      <w:pPr>
+        <w:ind w:left="5400" w:hanging="360"/>
+      </w:pPr>
+      <w:rPr>
+        <w:rFonts w:ascii="Symbol" w:hAnsi="Symbol" w:hint="default"/>
+      </w:rPr>
+    </w:lvl>
+    <w:lvl w:ilvl="7" w:tplc="08160003" w:tentative="1">
+      <w:start w:val="1"/>
+      <w:numFmt w:val="bullet"/>
+      <w:lvlText w:val="o"/>
+      <w:lvlJc w:val="left"/>
+      <w:pPr>
+        <w:ind w:left="6120" w:hanging="360"/>
+      </w:pPr>
+      <w:rPr>
+        <w:rFonts w:ascii="Courier New" w:hAnsi="Courier New" w:cs="Courier New" w:hint="default"/>
+      </w:rPr>
+    </w:lvl>
+    <w:lvl w:ilvl="8" w:tplc="08160005" w:tentative="1">
+      <w:start w:val="1"/>
+      <w:numFmt w:val="bullet"/>
+      <w:lvlText w:val=""/>
+      <w:lvlJc w:val="left"/>
+      <w:pPr>
+        <w:ind w:left="6840" w:hanging="360"/>
+      </w:pPr>
+      <w:rPr>
+        <w:rFonts w:ascii="Wingdings" w:hAnsi="Wingdings" w:hint="default"/>
+      </w:rPr>
+    </w:lvl>
+  </w:abstractNum>
+  <w:abstractNum w:abstractNumId="3" w15:restartNumberingAfterBreak="0">
+    <w:nsid w:val="34E57B20"/>
+    <w:multiLevelType w:val="hybridMultilevel"/>
+    <w:tmpl w:val="76203C1A"/>
+    <w:lvl w:ilvl="0" w:tplc="08160007">
+      <w:start w:val="1"/>
+      <w:numFmt w:val="bullet"/>
+      <w:lvlText w:val=""/>
+      <w:lvlPicBulletId w:val="0"/>
+      <w:lvlJc w:val="left"/>
+      <w:pPr>
+        <w:ind w:left="720" w:hanging="360"/>
+      </w:pPr>
+      <w:rPr>
+        <w:rFonts w:ascii="Symbol" w:hAnsi="Symbol" w:hint="default"/>
+      </w:rPr>
+    </w:lvl>
+    <w:lvl w:ilvl="1" w:tplc="08160003" w:tentative="1">
+      <w:start w:val="1"/>
+      <w:numFmt w:val="bullet"/>
+      <w:lvlText w:val="o"/>
+      <w:lvlJc w:val="left"/>
+      <w:pPr>
+        <w:ind w:left="1440" w:hanging="360"/>
+      </w:pPr>
+      <w:rPr>
+        <w:rFonts w:ascii="Courier New" w:hAnsi="Courier New" w:cs="Courier New" w:hint="default"/>
+      </w:rPr>
+    </w:lvl>
+    <w:lvl w:ilvl="2" w:tplc="08160005" w:tentative="1">
+      <w:start w:val="1"/>
+      <w:numFmt w:val="bullet"/>
+      <w:lvlText w:val=""/>
+      <w:lvlJc w:val="left"/>
+      <w:pPr>
+        <w:ind w:left="2160" w:hanging="360"/>
+      </w:pPr>
+      <w:rPr>
+        <w:rFonts w:ascii="Wingdings" w:hAnsi="Wingdings" w:hint="default"/>
+      </w:rPr>
+    </w:lvl>
+    <w:lvl w:ilvl="3" w:tplc="08160001" w:tentative="1">
+      <w:start w:val="1"/>
+      <w:numFmt w:val="bullet"/>
+      <w:lvlText w:val=""/>
+      <w:lvlJc w:val="left"/>
+      <w:pPr>
+        <w:ind w:left="2880" w:hanging="360"/>
+      </w:pPr>
+      <w:rPr>
+        <w:rFonts w:ascii="Symbol" w:hAnsi="Symbol" w:hint="default"/>
+      </w:rPr>
+    </w:lvl>
+    <w:lvl w:ilvl="4" w:tplc="08160003" w:tentative="1">
+      <w:start w:val="1"/>
+      <w:numFmt w:val="bullet"/>
+      <w:lvlText w:val="o"/>
+      <w:lvlJc w:val="left"/>
+      <w:pPr>
+        <w:ind w:left="3600" w:hanging="360"/>
+      </w:pPr>
+      <w:rPr>
+        <w:rFonts w:ascii="Courier New" w:hAnsi="Courier New" w:cs="Courier New" w:hint="default"/>
+      </w:rPr>
+    </w:lvl>
+    <w:lvl w:ilvl="5" w:tplc="08160005" w:tentative="1">
+      <w:start w:val="1"/>
+      <w:numFmt w:val="bullet"/>
+      <w:lvlText w:val=""/>
+      <w:lvlJc w:val="left"/>
+      <w:pPr>
+        <w:ind w:left="4320" w:hanging="360"/>
+      </w:pPr>
+      <w:rPr>
+        <w:rFonts w:ascii="Wingdings" w:hAnsi="Wingdings" w:hint="default"/>
+      </w:rPr>
+    </w:lvl>
+    <w:lvl w:ilvl="6" w:tplc="08160001" w:tentative="1">
+      <w:start w:val="1"/>
+      <w:numFmt w:val="bullet"/>
+      <w:lvlText w:val=""/>
+      <w:lvlJc w:val="left"/>
+      <w:pPr>
+        <w:ind w:left="5040" w:hanging="360"/>
+      </w:pPr>
+      <w:rPr>
+        <w:rFonts w:ascii="Symbol" w:hAnsi="Symbol" w:hint="default"/>
+      </w:rPr>
+    </w:lvl>
+    <w:lvl w:ilvl="7" w:tplc="08160003" w:tentative="1">
+      <w:start w:val="1"/>
+      <w:numFmt w:val="bullet"/>
+      <w:lvlText w:val="o"/>
+      <w:lvlJc w:val="left"/>
+      <w:pPr>
+        <w:ind w:left="5760" w:hanging="360"/>
+      </w:pPr>
+      <w:rPr>
+        <w:rFonts w:ascii="Courier New" w:hAnsi="Courier New" w:cs="Courier New" w:hint="default"/>
+      </w:rPr>
+    </w:lvl>
+    <w:lvl w:ilvl="8" w:tplc="08160005" w:tentative="1">
+      <w:start w:val="1"/>
+      <w:numFmt w:val="bullet"/>
+      <w:lvlText w:val=""/>
+      <w:lvlJc w:val="left"/>
+      <w:pPr>
+        <w:ind w:left="6480" w:hanging="360"/>
+      </w:pPr>
+      <w:rPr>
+        <w:rFonts w:ascii="Wingdings" w:hAnsi="Wingdings" w:hint="default"/>
+      </w:rPr>
+    </w:lvl>
+  </w:abstractNum>
+  <w:abstractNum w:abstractNumId="4" w15:restartNumberingAfterBreak="0">
     <w:nsid w:val="353B594F"/>
     <w:multiLevelType w:val="hybridMultilevel"/>
-    <w:tmpl w:val="5C00FCB4"/>
-    <w:lvl w:ilvl="0" w:tplc="0816000F">
+    <w:tmpl w:val="51C42DB2"/>
+    <w:lvl w:ilvl="0" w:tplc="4CA24D26">
       <w:start w:val="1"/>
       <w:numFmt w:val="decimal"/>
       <w:lvlText w:val="%1."/>
@@ -1191,6 +2367,10 @@
       <w:pPr>
         <w:ind w:left="360" w:hanging="360"/>
       </w:pPr>
+      <w:rPr>
+        <w:sz w:val="32"/>
+        <w:szCs w:val="32"/>
+      </w:rPr>
     </w:lvl>
     <w:lvl w:ilvl="1" w:tplc="08160019" w:tentative="1">
       <w:start w:val="1"/>
@@ -1265,10 +2445,442 @@
       </w:pPr>
     </w:lvl>
   </w:abstractNum>
+  <w:abstractNum w:abstractNumId="5" w15:restartNumberingAfterBreak="0">
+    <w:nsid w:val="358B5087"/>
+    <w:multiLevelType w:val="hybridMultilevel"/>
+    <w:tmpl w:val="24B0E250"/>
+    <w:lvl w:ilvl="0" w:tplc="08160007">
+      <w:start w:val="1"/>
+      <w:numFmt w:val="bullet"/>
+      <w:lvlText w:val=""/>
+      <w:lvlPicBulletId w:val="0"/>
+      <w:lvlJc w:val="left"/>
+      <w:pPr>
+        <w:ind w:left="1080" w:hanging="360"/>
+      </w:pPr>
+      <w:rPr>
+        <w:rFonts w:ascii="Symbol" w:hAnsi="Symbol" w:hint="default"/>
+      </w:rPr>
+    </w:lvl>
+    <w:lvl w:ilvl="1" w:tplc="FFFFFFFF" w:tentative="1">
+      <w:start w:val="1"/>
+      <w:numFmt w:val="bullet"/>
+      <w:lvlText w:val="o"/>
+      <w:lvlJc w:val="left"/>
+      <w:pPr>
+        <w:ind w:left="1800" w:hanging="360"/>
+      </w:pPr>
+      <w:rPr>
+        <w:rFonts w:ascii="Courier New" w:hAnsi="Courier New" w:cs="Courier New" w:hint="default"/>
+      </w:rPr>
+    </w:lvl>
+    <w:lvl w:ilvl="2" w:tplc="FFFFFFFF" w:tentative="1">
+      <w:start w:val="1"/>
+      <w:numFmt w:val="bullet"/>
+      <w:lvlText w:val=""/>
+      <w:lvlJc w:val="left"/>
+      <w:pPr>
+        <w:ind w:left="2520" w:hanging="360"/>
+      </w:pPr>
+      <w:rPr>
+        <w:rFonts w:ascii="Wingdings" w:hAnsi="Wingdings" w:hint="default"/>
+      </w:rPr>
+    </w:lvl>
+    <w:lvl w:ilvl="3" w:tplc="FFFFFFFF" w:tentative="1">
+      <w:start w:val="1"/>
+      <w:numFmt w:val="bullet"/>
+      <w:lvlText w:val=""/>
+      <w:lvlJc w:val="left"/>
+      <w:pPr>
+        <w:ind w:left="3240" w:hanging="360"/>
+      </w:pPr>
+      <w:rPr>
+        <w:rFonts w:ascii="Symbol" w:hAnsi="Symbol" w:hint="default"/>
+      </w:rPr>
+    </w:lvl>
+    <w:lvl w:ilvl="4" w:tplc="FFFFFFFF" w:tentative="1">
+      <w:start w:val="1"/>
+      <w:numFmt w:val="bullet"/>
+      <w:lvlText w:val="o"/>
+      <w:lvlJc w:val="left"/>
+      <w:pPr>
+        <w:ind w:left="3960" w:hanging="360"/>
+      </w:pPr>
+      <w:rPr>
+        <w:rFonts w:ascii="Courier New" w:hAnsi="Courier New" w:cs="Courier New" w:hint="default"/>
+      </w:rPr>
+    </w:lvl>
+    <w:lvl w:ilvl="5" w:tplc="FFFFFFFF" w:tentative="1">
+      <w:start w:val="1"/>
+      <w:numFmt w:val="bullet"/>
+      <w:lvlText w:val=""/>
+      <w:lvlJc w:val="left"/>
+      <w:pPr>
+        <w:ind w:left="4680" w:hanging="360"/>
+      </w:pPr>
+      <w:rPr>
+        <w:rFonts w:ascii="Wingdings" w:hAnsi="Wingdings" w:hint="default"/>
+      </w:rPr>
+    </w:lvl>
+    <w:lvl w:ilvl="6" w:tplc="FFFFFFFF" w:tentative="1">
+      <w:start w:val="1"/>
+      <w:numFmt w:val="bullet"/>
+      <w:lvlText w:val=""/>
+      <w:lvlJc w:val="left"/>
+      <w:pPr>
+        <w:ind w:left="5400" w:hanging="360"/>
+      </w:pPr>
+      <w:rPr>
+        <w:rFonts w:ascii="Symbol" w:hAnsi="Symbol" w:hint="default"/>
+      </w:rPr>
+    </w:lvl>
+    <w:lvl w:ilvl="7" w:tplc="FFFFFFFF" w:tentative="1">
+      <w:start w:val="1"/>
+      <w:numFmt w:val="bullet"/>
+      <w:lvlText w:val="o"/>
+      <w:lvlJc w:val="left"/>
+      <w:pPr>
+        <w:ind w:left="6120" w:hanging="360"/>
+      </w:pPr>
+      <w:rPr>
+        <w:rFonts w:ascii="Courier New" w:hAnsi="Courier New" w:cs="Courier New" w:hint="default"/>
+      </w:rPr>
+    </w:lvl>
+    <w:lvl w:ilvl="8" w:tplc="FFFFFFFF" w:tentative="1">
+      <w:start w:val="1"/>
+      <w:numFmt w:val="bullet"/>
+      <w:lvlText w:val=""/>
+      <w:lvlJc w:val="left"/>
+      <w:pPr>
+        <w:ind w:left="6840" w:hanging="360"/>
+      </w:pPr>
+      <w:rPr>
+        <w:rFonts w:ascii="Wingdings" w:hAnsi="Wingdings" w:hint="default"/>
+      </w:rPr>
+    </w:lvl>
+  </w:abstractNum>
+  <w:abstractNum w:abstractNumId="6" w15:restartNumberingAfterBreak="0">
+    <w:nsid w:val="4542499C"/>
+    <w:multiLevelType w:val="hybridMultilevel"/>
+    <w:tmpl w:val="09BA9E26"/>
+    <w:lvl w:ilvl="0" w:tplc="BE820698">
+      <w:start w:val="1"/>
+      <w:numFmt w:val="decimal"/>
+      <w:lvlText w:val="%1."/>
+      <w:lvlJc w:val="left"/>
+      <w:pPr>
+        <w:ind w:left="720" w:hanging="360"/>
+      </w:pPr>
+      <w:rPr>
+        <w:b/>
+        <w:bCs/>
+        <w:sz w:val="28"/>
+        <w:szCs w:val="28"/>
+      </w:rPr>
+    </w:lvl>
+    <w:lvl w:ilvl="1" w:tplc="08160019" w:tentative="1">
+      <w:start w:val="1"/>
+      <w:numFmt w:val="lowerLetter"/>
+      <w:lvlText w:val="%2."/>
+      <w:lvlJc w:val="left"/>
+      <w:pPr>
+        <w:ind w:left="1440" w:hanging="360"/>
+      </w:pPr>
+    </w:lvl>
+    <w:lvl w:ilvl="2" w:tplc="0816001B" w:tentative="1">
+      <w:start w:val="1"/>
+      <w:numFmt w:val="lowerRoman"/>
+      <w:lvlText w:val="%3."/>
+      <w:lvlJc w:val="right"/>
+      <w:pPr>
+        <w:ind w:left="2160" w:hanging="180"/>
+      </w:pPr>
+    </w:lvl>
+    <w:lvl w:ilvl="3" w:tplc="0816000F" w:tentative="1">
+      <w:start w:val="1"/>
+      <w:numFmt w:val="decimal"/>
+      <w:lvlText w:val="%4."/>
+      <w:lvlJc w:val="left"/>
+      <w:pPr>
+        <w:ind w:left="2880" w:hanging="360"/>
+      </w:pPr>
+    </w:lvl>
+    <w:lvl w:ilvl="4" w:tplc="08160019" w:tentative="1">
+      <w:start w:val="1"/>
+      <w:numFmt w:val="lowerLetter"/>
+      <w:lvlText w:val="%5."/>
+      <w:lvlJc w:val="left"/>
+      <w:pPr>
+        <w:ind w:left="3600" w:hanging="360"/>
+      </w:pPr>
+    </w:lvl>
+    <w:lvl w:ilvl="5" w:tplc="0816001B" w:tentative="1">
+      <w:start w:val="1"/>
+      <w:numFmt w:val="lowerRoman"/>
+      <w:lvlText w:val="%6."/>
+      <w:lvlJc w:val="right"/>
+      <w:pPr>
+        <w:ind w:left="4320" w:hanging="180"/>
+      </w:pPr>
+    </w:lvl>
+    <w:lvl w:ilvl="6" w:tplc="0816000F" w:tentative="1">
+      <w:start w:val="1"/>
+      <w:numFmt w:val="decimal"/>
+      <w:lvlText w:val="%7."/>
+      <w:lvlJc w:val="left"/>
+      <w:pPr>
+        <w:ind w:left="5040" w:hanging="360"/>
+      </w:pPr>
+    </w:lvl>
+    <w:lvl w:ilvl="7" w:tplc="08160019" w:tentative="1">
+      <w:start w:val="1"/>
+      <w:numFmt w:val="lowerLetter"/>
+      <w:lvlText w:val="%8."/>
+      <w:lvlJc w:val="left"/>
+      <w:pPr>
+        <w:ind w:left="5760" w:hanging="360"/>
+      </w:pPr>
+    </w:lvl>
+    <w:lvl w:ilvl="8" w:tplc="0816001B" w:tentative="1">
+      <w:start w:val="1"/>
+      <w:numFmt w:val="lowerRoman"/>
+      <w:lvlText w:val="%9."/>
+      <w:lvlJc w:val="right"/>
+      <w:pPr>
+        <w:ind w:left="6480" w:hanging="180"/>
+      </w:pPr>
+    </w:lvl>
+  </w:abstractNum>
+  <w:abstractNum w:abstractNumId="7" w15:restartNumberingAfterBreak="0">
+    <w:nsid w:val="4B97134D"/>
+    <w:multiLevelType w:val="hybridMultilevel"/>
+    <w:tmpl w:val="A27CF494"/>
+    <w:lvl w:ilvl="0" w:tplc="08160001">
+      <w:start w:val="1"/>
+      <w:numFmt w:val="bullet"/>
+      <w:lvlText w:val=""/>
+      <w:lvlJc w:val="left"/>
+      <w:pPr>
+        <w:ind w:left="720" w:hanging="360"/>
+      </w:pPr>
+      <w:rPr>
+        <w:rFonts w:ascii="Symbol" w:hAnsi="Symbol" w:hint="default"/>
+      </w:rPr>
+    </w:lvl>
+    <w:lvl w:ilvl="1" w:tplc="FFFFFFFF" w:tentative="1">
+      <w:start w:val="1"/>
+      <w:numFmt w:val="bullet"/>
+      <w:lvlText w:val="o"/>
+      <w:lvlJc w:val="left"/>
+      <w:pPr>
+        <w:ind w:left="1440" w:hanging="360"/>
+      </w:pPr>
+      <w:rPr>
+        <w:rFonts w:ascii="Courier New" w:hAnsi="Courier New" w:cs="Courier New" w:hint="default"/>
+      </w:rPr>
+    </w:lvl>
+    <w:lvl w:ilvl="2" w:tplc="FFFFFFFF" w:tentative="1">
+      <w:start w:val="1"/>
+      <w:numFmt w:val="bullet"/>
+      <w:lvlText w:val=""/>
+      <w:lvlJc w:val="left"/>
+      <w:pPr>
+        <w:ind w:left="2160" w:hanging="360"/>
+      </w:pPr>
+      <w:rPr>
+        <w:rFonts w:ascii="Wingdings" w:hAnsi="Wingdings" w:hint="default"/>
+      </w:rPr>
+    </w:lvl>
+    <w:lvl w:ilvl="3" w:tplc="FFFFFFFF" w:tentative="1">
+      <w:start w:val="1"/>
+      <w:numFmt w:val="bullet"/>
+      <w:lvlText w:val=""/>
+      <w:lvlJc w:val="left"/>
+      <w:pPr>
+        <w:ind w:left="2880" w:hanging="360"/>
+      </w:pPr>
+      <w:rPr>
+        <w:rFonts w:ascii="Symbol" w:hAnsi="Symbol" w:hint="default"/>
+      </w:rPr>
+    </w:lvl>
+    <w:lvl w:ilvl="4" w:tplc="FFFFFFFF" w:tentative="1">
+      <w:start w:val="1"/>
+      <w:numFmt w:val="bullet"/>
+      <w:lvlText w:val="o"/>
+      <w:lvlJc w:val="left"/>
+      <w:pPr>
+        <w:ind w:left="3600" w:hanging="360"/>
+      </w:pPr>
+      <w:rPr>
+        <w:rFonts w:ascii="Courier New" w:hAnsi="Courier New" w:cs="Courier New" w:hint="default"/>
+      </w:rPr>
+    </w:lvl>
+    <w:lvl w:ilvl="5" w:tplc="FFFFFFFF" w:tentative="1">
+      <w:start w:val="1"/>
+      <w:numFmt w:val="bullet"/>
+      <w:lvlText w:val=""/>
+      <w:lvlJc w:val="left"/>
+      <w:pPr>
+        <w:ind w:left="4320" w:hanging="360"/>
+      </w:pPr>
+      <w:rPr>
+        <w:rFonts w:ascii="Wingdings" w:hAnsi="Wingdings" w:hint="default"/>
+      </w:rPr>
+    </w:lvl>
+    <w:lvl w:ilvl="6" w:tplc="FFFFFFFF" w:tentative="1">
+      <w:start w:val="1"/>
+      <w:numFmt w:val="bullet"/>
+      <w:lvlText w:val=""/>
+      <w:lvlJc w:val="left"/>
+      <w:pPr>
+        <w:ind w:left="5040" w:hanging="360"/>
+      </w:pPr>
+      <w:rPr>
+        <w:rFonts w:ascii="Symbol" w:hAnsi="Symbol" w:hint="default"/>
+      </w:rPr>
+    </w:lvl>
+    <w:lvl w:ilvl="7" w:tplc="FFFFFFFF" w:tentative="1">
+      <w:start w:val="1"/>
+      <w:numFmt w:val="bullet"/>
+      <w:lvlText w:val="o"/>
+      <w:lvlJc w:val="left"/>
+      <w:pPr>
+        <w:ind w:left="5760" w:hanging="360"/>
+      </w:pPr>
+      <w:rPr>
+        <w:rFonts w:ascii="Courier New" w:hAnsi="Courier New" w:cs="Courier New" w:hint="default"/>
+      </w:rPr>
+    </w:lvl>
+    <w:lvl w:ilvl="8" w:tplc="FFFFFFFF" w:tentative="1">
+      <w:start w:val="1"/>
+      <w:numFmt w:val="bullet"/>
+      <w:lvlText w:val=""/>
+      <w:lvlJc w:val="left"/>
+      <w:pPr>
+        <w:ind w:left="6480" w:hanging="360"/>
+      </w:pPr>
+      <w:rPr>
+        <w:rFonts w:ascii="Wingdings" w:hAnsi="Wingdings" w:hint="default"/>
+      </w:rPr>
+    </w:lvl>
+  </w:abstractNum>
+  <w:abstractNum w:abstractNumId="8" w15:restartNumberingAfterBreak="0">
+    <w:nsid w:val="59740DE2"/>
+    <w:multiLevelType w:val="hybridMultilevel"/>
+    <w:tmpl w:val="6A98D2A8"/>
+    <w:lvl w:ilvl="0" w:tplc="F19C9740">
+      <w:start w:val="1"/>
+      <w:numFmt w:val="decimal"/>
+      <w:lvlText w:val="%1."/>
+      <w:lvlJc w:val="left"/>
+      <w:pPr>
+        <w:ind w:left="720" w:hanging="360"/>
+      </w:pPr>
+      <w:rPr>
+        <w:b/>
+        <w:bCs/>
+        <w:sz w:val="28"/>
+        <w:szCs w:val="28"/>
+      </w:rPr>
+    </w:lvl>
+    <w:lvl w:ilvl="1" w:tplc="08160019" w:tentative="1">
+      <w:start w:val="1"/>
+      <w:numFmt w:val="lowerLetter"/>
+      <w:lvlText w:val="%2."/>
+      <w:lvlJc w:val="left"/>
+      <w:pPr>
+        <w:ind w:left="1440" w:hanging="360"/>
+      </w:pPr>
+    </w:lvl>
+    <w:lvl w:ilvl="2" w:tplc="0816001B" w:tentative="1">
+      <w:start w:val="1"/>
+      <w:numFmt w:val="lowerRoman"/>
+      <w:lvlText w:val="%3."/>
+      <w:lvlJc w:val="right"/>
+      <w:pPr>
+        <w:ind w:left="2160" w:hanging="180"/>
+      </w:pPr>
+    </w:lvl>
+    <w:lvl w:ilvl="3" w:tplc="0816000F" w:tentative="1">
+      <w:start w:val="1"/>
+      <w:numFmt w:val="decimal"/>
+      <w:lvlText w:val="%4."/>
+      <w:lvlJc w:val="left"/>
+      <w:pPr>
+        <w:ind w:left="2880" w:hanging="360"/>
+      </w:pPr>
+    </w:lvl>
+    <w:lvl w:ilvl="4" w:tplc="08160019" w:tentative="1">
+      <w:start w:val="1"/>
+      <w:numFmt w:val="lowerLetter"/>
+      <w:lvlText w:val="%5."/>
+      <w:lvlJc w:val="left"/>
+      <w:pPr>
+        <w:ind w:left="3600" w:hanging="360"/>
+      </w:pPr>
+    </w:lvl>
+    <w:lvl w:ilvl="5" w:tplc="0816001B" w:tentative="1">
+      <w:start w:val="1"/>
+      <w:numFmt w:val="lowerRoman"/>
+      <w:lvlText w:val="%6."/>
+      <w:lvlJc w:val="right"/>
+      <w:pPr>
+        <w:ind w:left="4320" w:hanging="180"/>
+      </w:pPr>
+    </w:lvl>
+    <w:lvl w:ilvl="6" w:tplc="0816000F" w:tentative="1">
+      <w:start w:val="1"/>
+      <w:numFmt w:val="decimal"/>
+      <w:lvlText w:val="%7."/>
+      <w:lvlJc w:val="left"/>
+      <w:pPr>
+        <w:ind w:left="5040" w:hanging="360"/>
+      </w:pPr>
+    </w:lvl>
+    <w:lvl w:ilvl="7" w:tplc="08160019" w:tentative="1">
+      <w:start w:val="1"/>
+      <w:numFmt w:val="lowerLetter"/>
+      <w:lvlText w:val="%8."/>
+      <w:lvlJc w:val="left"/>
+      <w:pPr>
+        <w:ind w:left="5760" w:hanging="360"/>
+      </w:pPr>
+    </w:lvl>
+    <w:lvl w:ilvl="8" w:tplc="0816001B" w:tentative="1">
+      <w:start w:val="1"/>
+      <w:numFmt w:val="lowerRoman"/>
+      <w:lvlText w:val="%9."/>
+      <w:lvlJc w:val="right"/>
+      <w:pPr>
+        <w:ind w:left="6480" w:hanging="180"/>
+      </w:pPr>
+    </w:lvl>
+  </w:abstractNum>
   <w:num w:numId="1" w16cid:durableId="1658806903">
+    <w:abstractNumId w:val="4"/>
+  </w:num>
+  <w:num w:numId="2" w16cid:durableId="861170282">
     <w:abstractNumId w:val="1"/>
   </w:num>
-  <w:num w:numId="2" w16cid:durableId="861170282">
+  <w:num w:numId="3" w16cid:durableId="1879203324">
+    <w:abstractNumId w:val="8"/>
+  </w:num>
+  <w:num w:numId="4" w16cid:durableId="1197430637">
+    <w:abstractNumId w:val="6"/>
+  </w:num>
+  <w:num w:numId="5" w16cid:durableId="1524439726">
+    <w:abstractNumId w:val="2"/>
+  </w:num>
+  <w:num w:numId="6" w16cid:durableId="446893673">
+    <w:abstractNumId w:val="5"/>
+  </w:num>
+  <w:num w:numId="7" w16cid:durableId="1383091976">
+    <w:abstractNumId w:val="3"/>
+  </w:num>
+  <w:num w:numId="8" w16cid:durableId="563103326">
+    <w:abstractNumId w:val="7"/>
+  </w:num>
+  <w:num w:numId="9" w16cid:durableId="1259219904">
     <w:abstractNumId w:val="0"/>
   </w:num>
 </w:numbering>
@@ -1675,7 +3287,7 @@
     <w:name w:val="Normal"/>
     <w:qFormat/>
   </w:style>
-  <w:style w:type="character" w:default="1" w:styleId="Fontepargpadro">
+  <w:style w:type="character" w:default="1" w:styleId="Tipodeletrapredefinidodopargrafo">
     <w:name w:val="Default Paragraph Font"/>
     <w:uiPriority w:val="1"/>
     <w:semiHidden/>
@@ -1705,7 +3317,7 @@
   <w:style w:type="paragraph" w:styleId="Cabealho">
     <w:name w:val="header"/>
     <w:basedOn w:val="Normal"/>
-    <w:link w:val="CabealhoChar"/>
+    <w:link w:val="CabealhoCarter"/>
     <w:uiPriority w:val="99"/>
     <w:unhideWhenUsed/>
     <w:rsid w:val="00BB09E5"/>
@@ -1717,9 +3329,9 @@
       <w:spacing w:after="0" w:line="240" w:lineRule="auto"/>
     </w:pPr>
   </w:style>
-  <w:style w:type="character" w:customStyle="1" w:styleId="CabealhoChar">
-    <w:name w:val="Cabeçalho Char"/>
-    <w:basedOn w:val="Fontepargpadro"/>
+  <w:style w:type="character" w:customStyle="1" w:styleId="CabealhoCarter">
+    <w:name w:val="Cabeçalho Caráter"/>
+    <w:basedOn w:val="Tipodeletrapredefinidodopargrafo"/>
     <w:link w:val="Cabealho"/>
     <w:uiPriority w:val="99"/>
     <w:rsid w:val="00BB09E5"/>
@@ -1727,7 +3339,7 @@
   <w:style w:type="paragraph" w:styleId="Rodap">
     <w:name w:val="footer"/>
     <w:basedOn w:val="Normal"/>
-    <w:link w:val="RodapChar"/>
+    <w:link w:val="RodapCarter"/>
     <w:uiPriority w:val="99"/>
     <w:unhideWhenUsed/>
     <w:rsid w:val="00BB09E5"/>
@@ -1739,9 +3351,9 @@
       <w:spacing w:after="0" w:line="240" w:lineRule="auto"/>
     </w:pPr>
   </w:style>
-  <w:style w:type="character" w:customStyle="1" w:styleId="RodapChar">
-    <w:name w:val="Rodapé Char"/>
-    <w:basedOn w:val="Fontepargpadro"/>
+  <w:style w:type="character" w:customStyle="1" w:styleId="RodapCarter">
+    <w:name w:val="Rodapé Caráter"/>
+    <w:basedOn w:val="Tipodeletrapredefinidodopargrafo"/>
     <w:link w:val="Rodap"/>
     <w:uiPriority w:val="99"/>
     <w:rsid w:val="00BB09E5"/>
